--- a/Templates/Plano de teste/Template_plano-de-teste.docx
+++ b/Templates/Plano de teste/Template_plano-de-teste.docx
@@ -1,6 +1,6 @@
 
 <file path=word/document.xml><?xml version="1.0" encoding="utf-8"?>
-<w:document xmlns:wpc="http://schemas.microsoft.com/office/word/2010/wordprocessingCanvas" xmlns:mc="http://schemas.openxmlformats.org/markup-compatibility/2006" xmlns:o="urn:schemas-microsoft-com:office:office" xmlns:r="http://schemas.openxmlformats.org/officeDocument/2006/relationships" xmlns:m="http://schemas.openxmlformats.org/officeDocument/2006/math" xmlns:v="urn:schemas-microsoft-com:vml" xmlns:wp14="http://schemas.microsoft.com/office/word/2010/wordprocessingDrawing" xmlns:wp="http://schemas.openxmlformats.org/drawingml/2006/wordprocessingDrawing" xmlns:w10="urn:schemas-microsoft-com:office:word" xmlns:w="http://schemas.openxmlformats.org/wordprocessingml/2006/main" xmlns:w14="http://schemas.microsoft.com/office/word/2010/wordml" xmlns:wpg="http://schemas.microsoft.com/office/word/2010/wordprocessingGroup" xmlns:wpi="http://schemas.microsoft.com/office/word/2010/wordprocessingInk" xmlns:wne="http://schemas.microsoft.com/office/word/2006/wordml" xmlns:wps="http://schemas.microsoft.com/office/word/2010/wordprocessingShape" mc:Ignorable="w14 wp14">
+<w:document xmlns:wpc="http://schemas.microsoft.com/office/word/2010/wordprocessingCanvas" xmlns:cx="http://schemas.microsoft.com/office/drawing/2014/chartex" xmlns:cx1="http://schemas.microsoft.com/office/drawing/2015/9/8/chartex" xmlns:cx2="http://schemas.microsoft.com/office/drawing/2015/10/21/chartex" xmlns:cx3="http://schemas.microsoft.com/office/drawing/2016/5/9/chartex" xmlns:cx4="http://schemas.microsoft.com/office/drawing/2016/5/10/chartex" xmlns:cx5="http://schemas.microsoft.com/office/drawing/2016/5/11/chartex" xmlns:cx6="http://schemas.microsoft.com/office/drawing/2016/5/12/chartex" xmlns:cx7="http://schemas.microsoft.com/office/drawing/2016/5/13/chartex" xmlns:cx8="http://schemas.microsoft.com/office/drawing/2016/5/14/chartex" xmlns:mc="http://schemas.openxmlformats.org/markup-compatibility/2006" xmlns:aink="http://schemas.microsoft.com/office/drawing/2016/ink" xmlns:am3d="http://schemas.microsoft.com/office/drawing/2017/model3d" xmlns:o="urn:schemas-microsoft-com:office:office" xmlns:r="http://schemas.openxmlformats.org/officeDocument/2006/relationships" xmlns:m="http://schemas.openxmlformats.org/officeDocument/2006/math" xmlns:v="urn:schemas-microsoft-com:vml" xmlns:wp14="http://schemas.microsoft.com/office/word/2010/wordprocessingDrawing" xmlns:wp="http://schemas.openxmlformats.org/drawingml/2006/wordprocessingDrawing" xmlns:w10="urn:schemas-microsoft-com:office:word" xmlns:w="http://schemas.openxmlformats.org/wordprocessingml/2006/main" xmlns:w14="http://schemas.microsoft.com/office/word/2010/wordml" xmlns:w15="http://schemas.microsoft.com/office/word/2012/wordml" xmlns:w16cid="http://schemas.microsoft.com/office/word/2016/wordml/cid" xmlns:w16se="http://schemas.microsoft.com/office/word/2015/wordml/symex" xmlns:wpg="http://schemas.microsoft.com/office/word/2010/wordprocessingGroup" xmlns:wpi="http://schemas.microsoft.com/office/word/2010/wordprocessingInk" xmlns:wne="http://schemas.microsoft.com/office/word/2006/wordml" xmlns:wps="http://schemas.microsoft.com/office/word/2010/wordprocessingShape" mc:Ignorable="w14 w15 w16se w16cid wp14">
   <w:body>
     <w:p>
       <w:pPr>
@@ -44,7 +44,7 @@
     </w:p>
     <w:p>
       <w:pPr>
-        <w:jc w:val="center"/>
+        <w:jc w:val="left"/>
         <w:rPr>
           <w:b/>
           <w:bCs/>
@@ -61,10 +61,25 @@
           <w:sz w:val="32"/>
         </w:rPr>
       </w:pPr>
-    </w:p>
-    <w:p>
-      <w:pPr>
-        <w:ind w:left="2832" w:hanging="2406"/>
+      <w:r>
+        <w:rPr>
+          <w:b/>
+          <w:bCs/>
+          <w:sz w:val="32"/>
+        </w:rPr>
+        <w:t>PLANO DE TESTE</w:t>
+      </w:r>
+      <w:r>
+        <w:rPr>
+          <w:b/>
+          <w:bCs/>
+          <w:sz w:val="32"/>
+        </w:rPr>
+        <w:t>S</w:t>
+      </w:r>
+    </w:p>
+    <w:p>
+      <w:pPr>
         <w:jc w:val="center"/>
         <w:rPr>
           <w:b/>
@@ -78,34 +93,57 @@
           <w:color w:val="0000FF"/>
           <w:sz w:val="36"/>
         </w:rPr>
-        <w:t>[Nome do Projeto]</w:t>
-      </w:r>
-    </w:p>
-    <w:p>
-      <w:pPr>
-        <w:ind w:left="2832" w:hanging="2406"/>
-        <w:jc w:val="center"/>
+        <w:t>[Nome do Projeto</w:t>
+      </w:r>
+      <w:r>
         <w:rPr>
           <w:b/>
           <w:color w:val="0000FF"/>
           <w:sz w:val="36"/>
         </w:rPr>
-      </w:pPr>
+        <w:t xml:space="preserve"> ou Sistema</w:t>
+      </w:r>
       <w:r>
         <w:rPr>
           <w:b/>
           <w:color w:val="0000FF"/>
           <w:sz w:val="36"/>
         </w:rPr>
-        <w:t xml:space="preserve"> </w:t>
-      </w:r>
-      <w:r>
+        <w:t>]</w:t>
+      </w:r>
+    </w:p>
+    <w:p>
+      <w:pPr>
+        <w:jc w:val="center"/>
         <w:rPr>
           <w:b/>
           <w:color w:val="0000FF"/>
           <w:sz w:val="36"/>
         </w:rPr>
-        <w:t>[Número da Versão do Documento]</w:t>
+      </w:pPr>
+      <w:r>
+        <w:rPr>
+          <w:b/>
+          <w:color w:val="0000FF"/>
+          <w:sz w:val="36"/>
+        </w:rPr>
+        <w:t xml:space="preserve">[Número da </w:t>
+      </w:r>
+      <w:r>
+        <w:rPr>
+          <w:b/>
+          <w:color w:val="0000FF"/>
+          <w:sz w:val="36"/>
+        </w:rPr>
+        <w:t>v</w:t>
+      </w:r>
+      <w:r>
+        <w:rPr>
+          <w:b/>
+          <w:color w:val="0000FF"/>
+          <w:sz w:val="36"/>
+        </w:rPr>
+        <w:t>ersão do Documento]</w:t>
       </w:r>
     </w:p>
     <w:p>
@@ -116,7 +154,7 @@
     <w:tbl>
       <w:tblPr>
         <w:tblpPr w:leftFromText="141" w:rightFromText="141" w:vertAnchor="text" w:horzAnchor="margin" w:tblpXSpec="center" w:tblpY="463"/>
-        <w:tblW w:w="0" w:type="auto"/>
+        <w:tblW w:w="9606" w:type="dxa"/>
         <w:tblBorders>
           <w:top w:val="single" w:sz="4" w:space="0" w:color="auto"/>
           <w:left w:val="single" w:sz="4" w:space="0" w:color="auto"/>
@@ -128,10 +166,10 @@
         <w:tblLook w:val="01E0" w:firstRow="1" w:lastRow="1" w:firstColumn="1" w:lastColumn="1" w:noHBand="0" w:noVBand="0"/>
       </w:tblPr>
       <w:tblGrid>
-        <w:gridCol w:w="1188"/>
-        <w:gridCol w:w="1260"/>
-        <w:gridCol w:w="3420"/>
-        <w:gridCol w:w="2776"/>
+        <w:gridCol w:w="750"/>
+        <w:gridCol w:w="1141"/>
+        <w:gridCol w:w="4263"/>
+        <w:gridCol w:w="3452"/>
       </w:tblGrid>
       <w:tr>
         <w:trPr>
@@ -140,15 +178,9 @@
         </w:trPr>
         <w:tc>
           <w:tcPr>
-            <w:tcW w:w="8644" w:type="dxa"/>
+            <w:tcW w:w="9606" w:type="dxa"/>
             <w:gridSpan w:val="4"/>
-            <w:tcBorders>
-              <w:top w:val="single" w:sz="12" w:space="0" w:color="auto"/>
-              <w:left w:val="single" w:sz="12" w:space="0" w:color="auto"/>
-              <w:bottom w:val="single" w:sz="12" w:space="0" w:color="auto"/>
-              <w:right w:val="single" w:sz="12" w:space="0" w:color="auto"/>
-            </w:tcBorders>
-            <w:shd w:val="clear" w:color="auto" w:fill="FFFFFF" w:themeFill="background1"/>
+            <w:shd w:val="clear" w:color="auto" w:fill="000000" w:themeFill="text1"/>
             <w:vAlign w:val="center"/>
           </w:tcPr>
           <w:p>
@@ -163,6 +195,7 @@
               <w:rPr>
                 <w:rFonts w:cs="Arial"/>
                 <w:b/>
+                <w:color w:val="FFFFFF" w:themeColor="background1"/>
               </w:rPr>
               <w:lastRenderedPageBreak/>
               <w:t>Histórico de Alterações</w:t>
@@ -176,13 +209,7 @@
         </w:trPr>
         <w:tc>
           <w:tcPr>
-            <w:tcW w:w="1188" w:type="dxa"/>
-            <w:tcBorders>
-              <w:top w:val="single" w:sz="12" w:space="0" w:color="auto"/>
-              <w:left w:val="single" w:sz="12" w:space="0" w:color="auto"/>
-              <w:bottom w:val="single" w:sz="12" w:space="0" w:color="auto"/>
-              <w:right w:val="single" w:sz="12" w:space="0" w:color="auto"/>
-            </w:tcBorders>
+            <w:tcW w:w="750" w:type="dxa"/>
             <w:shd w:val="clear" w:color="auto" w:fill="FFFFFF" w:themeFill="background1"/>
             <w:vAlign w:val="center"/>
           </w:tcPr>
@@ -209,13 +236,7 @@
         </w:tc>
         <w:tc>
           <w:tcPr>
-            <w:tcW w:w="1260" w:type="dxa"/>
-            <w:tcBorders>
-              <w:top w:val="single" w:sz="12" w:space="0" w:color="auto"/>
-              <w:left w:val="single" w:sz="12" w:space="0" w:color="auto"/>
-              <w:bottom w:val="single" w:sz="12" w:space="0" w:color="auto"/>
-              <w:right w:val="single" w:sz="12" w:space="0" w:color="auto"/>
-            </w:tcBorders>
+            <w:tcW w:w="1059" w:type="dxa"/>
             <w:shd w:val="clear" w:color="auto" w:fill="FFFFFF" w:themeFill="background1"/>
             <w:vAlign w:val="center"/>
           </w:tcPr>
@@ -242,13 +263,7 @@
         </w:tc>
         <w:tc>
           <w:tcPr>
-            <w:tcW w:w="3420" w:type="dxa"/>
-            <w:tcBorders>
-              <w:top w:val="single" w:sz="12" w:space="0" w:color="auto"/>
-              <w:left w:val="single" w:sz="12" w:space="0" w:color="auto"/>
-              <w:bottom w:val="single" w:sz="12" w:space="0" w:color="auto"/>
-              <w:right w:val="single" w:sz="12" w:space="0" w:color="auto"/>
-            </w:tcBorders>
+            <w:tcW w:w="4312" w:type="dxa"/>
             <w:shd w:val="clear" w:color="auto" w:fill="FFFFFF" w:themeFill="background1"/>
             <w:vAlign w:val="center"/>
           </w:tcPr>
@@ -275,13 +290,7 @@
         </w:tc>
         <w:tc>
           <w:tcPr>
-            <w:tcW w:w="2776" w:type="dxa"/>
-            <w:tcBorders>
-              <w:top w:val="single" w:sz="12" w:space="0" w:color="auto"/>
-              <w:left w:val="single" w:sz="12" w:space="0" w:color="auto"/>
-              <w:bottom w:val="single" w:sz="12" w:space="0" w:color="auto"/>
-              <w:right w:val="single" w:sz="12" w:space="0" w:color="auto"/>
-            </w:tcBorders>
+            <w:tcW w:w="3485" w:type="dxa"/>
             <w:shd w:val="clear" w:color="auto" w:fill="FFFFFF" w:themeFill="background1"/>
             <w:vAlign w:val="center"/>
           </w:tcPr>
@@ -310,13 +319,7 @@
       <w:tr>
         <w:tc>
           <w:tcPr>
-            <w:tcW w:w="1188" w:type="dxa"/>
-            <w:tcBorders>
-              <w:top w:val="single" w:sz="12" w:space="0" w:color="auto"/>
-              <w:left w:val="single" w:sz="4" w:space="0" w:color="auto"/>
-              <w:bottom w:val="single" w:sz="4" w:space="0" w:color="auto"/>
-              <w:right w:val="single" w:sz="4" w:space="0" w:color="auto"/>
-            </w:tcBorders>
+            <w:tcW w:w="750" w:type="dxa"/>
             <w:vAlign w:val="center"/>
           </w:tcPr>
           <w:p>
@@ -362,11 +365,7 @@
         </w:tc>
         <w:tc>
           <w:tcPr>
-            <w:tcW w:w="1260" w:type="dxa"/>
-            <w:tcBorders>
-              <w:top w:val="single" w:sz="12" w:space="0" w:color="auto"/>
-              <w:left w:val="single" w:sz="4" w:space="0" w:color="auto"/>
-            </w:tcBorders>
+            <w:tcW w:w="1059" w:type="dxa"/>
             <w:vAlign w:val="center"/>
           </w:tcPr>
           <w:p>
@@ -378,7 +377,6 @@
               </w:rPr>
             </w:pPr>
             <w:proofErr w:type="spellStart"/>
-            <w:proofErr w:type="gramStart"/>
             <w:r>
               <w:rPr>
                 <w:rFonts w:cs="Arial"/>
@@ -390,7 +388,6 @@
               <w:t>dd</w:t>
             </w:r>
             <w:proofErr w:type="spellEnd"/>
-            <w:proofErr w:type="gramEnd"/>
             <w:r>
               <w:rPr>
                 <w:rFonts w:cs="Arial"/>
@@ -417,10 +414,7 @@
         </w:tc>
         <w:tc>
           <w:tcPr>
-            <w:tcW w:w="3420" w:type="dxa"/>
-            <w:tcBorders>
-              <w:top w:val="single" w:sz="12" w:space="0" w:color="auto"/>
-            </w:tcBorders>
+            <w:tcW w:w="4312" w:type="dxa"/>
             <w:vAlign w:val="center"/>
           </w:tcPr>
           <w:p>
@@ -459,28 +453,13 @@
                 <w:sz w:val="16"/>
                 <w:szCs w:val="16"/>
               </w:rPr>
-              <w:t>ção do documento.</w:t>
+              <w:t>ção do documento.]</w:t>
             </w:r>
-            <w:proofErr w:type="gramStart"/>
-            <w:r>
-              <w:rPr>
-                <w:rFonts w:cs="Arial"/>
-                <w:b/>
-                <w:color w:val="365F91"/>
-                <w:sz w:val="16"/>
-                <w:szCs w:val="16"/>
-              </w:rPr>
-              <w:t>]</w:t>
-            </w:r>
-            <w:proofErr w:type="gramEnd"/>
           </w:p>
         </w:tc>
         <w:tc>
           <w:tcPr>
-            <w:tcW w:w="2776" w:type="dxa"/>
-            <w:tcBorders>
-              <w:top w:val="single" w:sz="12" w:space="0" w:color="auto"/>
-            </w:tcBorders>
+            <w:tcW w:w="3485" w:type="dxa"/>
             <w:vAlign w:val="center"/>
           </w:tcPr>
           <w:p>
@@ -499,8 +478,272 @@
                 <w:sz w:val="16"/>
                 <w:szCs w:val="16"/>
               </w:rPr>
-              <w:t>[Nome do responsável pela alteração]</w:t>
+              <w:t>[Nome</w:t>
             </w:r>
+            <w:r>
+              <w:rPr>
+                <w:rFonts w:cs="Arial"/>
+                <w:b/>
+                <w:color w:val="365F91"/>
+                <w:sz w:val="16"/>
+                <w:szCs w:val="16"/>
+              </w:rPr>
+              <w:t>(s)</w:t>
+            </w:r>
+            <w:r>
+              <w:rPr>
+                <w:rFonts w:cs="Arial"/>
+                <w:b/>
+                <w:color w:val="365F91"/>
+                <w:sz w:val="16"/>
+                <w:szCs w:val="16"/>
+              </w:rPr>
+              <w:t xml:space="preserve"> do</w:t>
+            </w:r>
+            <w:r>
+              <w:rPr>
+                <w:rFonts w:cs="Arial"/>
+                <w:b/>
+                <w:color w:val="365F91"/>
+                <w:sz w:val="16"/>
+                <w:szCs w:val="16"/>
+              </w:rPr>
+              <w:t>(s)</w:t>
+            </w:r>
+            <w:r>
+              <w:rPr>
+                <w:rFonts w:cs="Arial"/>
+                <w:b/>
+                <w:color w:val="365F91"/>
+                <w:sz w:val="16"/>
+                <w:szCs w:val="16"/>
+              </w:rPr>
+              <w:t xml:space="preserve"> responsável</w:t>
+            </w:r>
+            <w:r>
+              <w:rPr>
+                <w:rFonts w:cs="Arial"/>
+                <w:b/>
+                <w:color w:val="365F91"/>
+                <w:sz w:val="16"/>
+                <w:szCs w:val="16"/>
+              </w:rPr>
+              <w:t>(</w:t>
+            </w:r>
+            <w:proofErr w:type="spellStart"/>
+            <w:r>
+              <w:rPr>
+                <w:rFonts w:cs="Arial"/>
+                <w:b/>
+                <w:color w:val="365F91"/>
+                <w:sz w:val="16"/>
+                <w:szCs w:val="16"/>
+              </w:rPr>
+              <w:t>is</w:t>
+            </w:r>
+            <w:proofErr w:type="spellEnd"/>
+            <w:r>
+              <w:rPr>
+                <w:rFonts w:cs="Arial"/>
+                <w:b/>
+                <w:color w:val="365F91"/>
+                <w:sz w:val="16"/>
+                <w:szCs w:val="16"/>
+              </w:rPr>
+              <w:t>)</w:t>
+            </w:r>
+            <w:r>
+              <w:rPr>
+                <w:rFonts w:cs="Arial"/>
+                <w:b/>
+                <w:color w:val="365F91"/>
+                <w:sz w:val="16"/>
+                <w:szCs w:val="16"/>
+              </w:rPr>
+              <w:t xml:space="preserve"> pela</w:t>
+            </w:r>
+            <w:r>
+              <w:rPr>
+                <w:rFonts w:cs="Arial"/>
+                <w:b/>
+                <w:color w:val="365F91"/>
+                <w:sz w:val="16"/>
+                <w:szCs w:val="16"/>
+              </w:rPr>
+              <w:t>s</w:t>
+            </w:r>
+            <w:r>
+              <w:rPr>
+                <w:rFonts w:cs="Arial"/>
+                <w:b/>
+                <w:color w:val="365F91"/>
+                <w:sz w:val="16"/>
+                <w:szCs w:val="16"/>
+              </w:rPr>
+              <w:t xml:space="preserve"> </w:t>
+            </w:r>
+            <w:r>
+              <w:rPr>
+                <w:rFonts w:cs="Arial"/>
+                <w:b/>
+                <w:color w:val="365F91"/>
+                <w:sz w:val="16"/>
+                <w:szCs w:val="16"/>
+              </w:rPr>
+              <w:t>informações</w:t>
+            </w:r>
+            <w:r>
+              <w:rPr>
+                <w:rFonts w:cs="Arial"/>
+                <w:b/>
+                <w:color w:val="365F91"/>
+                <w:sz w:val="16"/>
+                <w:szCs w:val="16"/>
+              </w:rPr>
+              <w:t>]</w:t>
+            </w:r>
+          </w:p>
+        </w:tc>
+      </w:tr>
+      <w:tr>
+        <w:tc>
+          <w:tcPr>
+            <w:tcW w:w="750" w:type="dxa"/>
+            <w:vAlign w:val="center"/>
+          </w:tcPr>
+          <w:p>
+            <w:pPr>
+              <w:jc w:val="center"/>
+              <w:rPr>
+                <w:rFonts w:cs="Arial"/>
+                <w:b/>
+                <w:color w:val="365F91"/>
+                <w:sz w:val="16"/>
+                <w:szCs w:val="16"/>
+              </w:rPr>
+            </w:pPr>
+          </w:p>
+        </w:tc>
+        <w:tc>
+          <w:tcPr>
+            <w:tcW w:w="1059" w:type="dxa"/>
+            <w:vAlign w:val="center"/>
+          </w:tcPr>
+          <w:p>
+            <w:pPr>
+              <w:rPr>
+                <w:rFonts w:cs="Arial"/>
+                <w:b/>
+                <w:color w:val="365F91"/>
+                <w:sz w:val="16"/>
+                <w:szCs w:val="16"/>
+              </w:rPr>
+            </w:pPr>
+          </w:p>
+        </w:tc>
+        <w:tc>
+          <w:tcPr>
+            <w:tcW w:w="4312" w:type="dxa"/>
+            <w:vAlign w:val="center"/>
+          </w:tcPr>
+          <w:p>
+            <w:pPr>
+              <w:rPr>
+                <w:rFonts w:cs="Arial"/>
+                <w:b/>
+                <w:color w:val="365F91"/>
+                <w:sz w:val="16"/>
+                <w:szCs w:val="16"/>
+              </w:rPr>
+            </w:pPr>
+          </w:p>
+        </w:tc>
+        <w:tc>
+          <w:tcPr>
+            <w:tcW w:w="3485" w:type="dxa"/>
+            <w:vAlign w:val="center"/>
+          </w:tcPr>
+          <w:p>
+            <w:pPr>
+              <w:rPr>
+                <w:rFonts w:cs="Arial"/>
+                <w:b/>
+                <w:color w:val="365F91"/>
+                <w:sz w:val="16"/>
+                <w:szCs w:val="16"/>
+              </w:rPr>
+            </w:pPr>
+          </w:p>
+        </w:tc>
+      </w:tr>
+      <w:tr>
+        <w:tc>
+          <w:tcPr>
+            <w:tcW w:w="750" w:type="dxa"/>
+            <w:vAlign w:val="center"/>
+          </w:tcPr>
+          <w:p>
+            <w:pPr>
+              <w:jc w:val="center"/>
+              <w:rPr>
+                <w:rFonts w:cs="Arial"/>
+                <w:b/>
+                <w:color w:val="365F91"/>
+                <w:sz w:val="16"/>
+                <w:szCs w:val="16"/>
+              </w:rPr>
+            </w:pPr>
+          </w:p>
+        </w:tc>
+        <w:tc>
+          <w:tcPr>
+            <w:tcW w:w="1059" w:type="dxa"/>
+            <w:vAlign w:val="center"/>
+          </w:tcPr>
+          <w:p>
+            <w:pPr>
+              <w:rPr>
+                <w:rFonts w:cs="Arial"/>
+                <w:b/>
+                <w:color w:val="365F91"/>
+                <w:sz w:val="16"/>
+                <w:szCs w:val="16"/>
+              </w:rPr>
+            </w:pPr>
+          </w:p>
+        </w:tc>
+        <w:tc>
+          <w:tcPr>
+            <w:tcW w:w="4312" w:type="dxa"/>
+            <w:vAlign w:val="center"/>
+          </w:tcPr>
+          <w:p>
+            <w:pPr>
+              <w:rPr>
+                <w:rFonts w:cs="Arial"/>
+                <w:b/>
+                <w:color w:val="365F91"/>
+                <w:sz w:val="16"/>
+                <w:szCs w:val="16"/>
+              </w:rPr>
+            </w:pPr>
+          </w:p>
+        </w:tc>
+        <w:tc>
+          <w:tcPr>
+            <w:tcW w:w="3485" w:type="dxa"/>
+            <w:vAlign w:val="center"/>
+          </w:tcPr>
+          <w:p>
+            <w:pPr>
+              <w:rPr>
+                <w:rFonts w:cs="Arial"/>
+                <w:b/>
+                <w:color w:val="365F91"/>
+                <w:sz w:val="16"/>
+                <w:szCs w:val="16"/>
+              </w:rPr>
+            </w:pPr>
           </w:p>
         </w:tc>
       </w:tr>
@@ -569,7 +812,7 @@
           <w:szCs w:val="22"/>
         </w:rPr>
       </w:pPr>
-      <w:hyperlink w:anchor="_Toc462669915" w:history="1">
+      <w:hyperlink w:anchor="_Toc33799461" w:history="1">
         <w:r>
           <w:rPr>
             <w:rStyle w:val="Hyperlink"/>
@@ -614,7 +857,7 @@
             <w:noProof/>
             <w:webHidden/>
           </w:rPr>
-          <w:instrText xml:space="preserve"> PAGEREF _Toc462669915 \h </w:instrText>
+          <w:instrText xml:space="preserve"> PAGEREF _Toc33799461 \h </w:instrText>
         </w:r>
         <w:r>
           <w:rPr>
@@ -659,7 +902,7 @@
           <w:szCs w:val="22"/>
         </w:rPr>
       </w:pPr>
-      <w:hyperlink w:anchor="_Toc462669916" w:history="1">
+      <w:hyperlink w:anchor="_Toc33799462" w:history="1">
         <w:r>
           <w:rPr>
             <w:rStyle w:val="Hyperlink"/>
@@ -702,7 +945,7 @@
             <w:noProof/>
             <w:webHidden/>
           </w:rPr>
-          <w:instrText xml:space="preserve"> PAGEREF _Toc462669916 \h </w:instrText>
+          <w:instrText xml:space="preserve"> PAGEREF _Toc33799462 \h </w:instrText>
         </w:r>
         <w:r>
           <w:rPr>
@@ -747,7 +990,7 @@
           <w:szCs w:val="22"/>
         </w:rPr>
       </w:pPr>
-      <w:hyperlink w:anchor="_Toc462669917" w:history="1">
+      <w:hyperlink w:anchor="_Toc33799463" w:history="1">
         <w:r>
           <w:rPr>
             <w:rStyle w:val="Hyperlink"/>
@@ -790,7 +1033,7 @@
             <w:noProof/>
             <w:webHidden/>
           </w:rPr>
-          <w:instrText xml:space="preserve"> PAGEREF _Toc462669917 \h </w:instrText>
+          <w:instrText xml:space="preserve"> PAGEREF _Toc33799463 \h </w:instrText>
         </w:r>
         <w:r>
           <w:rPr>
@@ -835,7 +1078,7 @@
           <w:szCs w:val="22"/>
         </w:rPr>
       </w:pPr>
-      <w:hyperlink w:anchor="_Toc462669918" w:history="1">
+      <w:hyperlink w:anchor="_Toc33799464" w:history="1">
         <w:r>
           <w:rPr>
             <w:rStyle w:val="Hyperlink"/>
@@ -878,7 +1121,7 @@
             <w:noProof/>
             <w:webHidden/>
           </w:rPr>
-          <w:instrText xml:space="preserve"> PAGEREF _Toc462669918 \h </w:instrText>
+          <w:instrText xml:space="preserve"> PAGEREF _Toc33799464 \h </w:instrText>
         </w:r>
         <w:r>
           <w:rPr>
@@ -924,7 +1167,7 @@
           <w:szCs w:val="22"/>
         </w:rPr>
       </w:pPr>
-      <w:hyperlink w:anchor="_Toc462669919" w:history="1">
+      <w:hyperlink w:anchor="_Toc33799465" w:history="1">
         <w:r>
           <w:rPr>
             <w:rStyle w:val="Hyperlink"/>
@@ -968,7 +1211,7 @@
             <w:noProof/>
             <w:webHidden/>
           </w:rPr>
-          <w:instrText xml:space="preserve"> PAGEREF _Toc462669919 \h </w:instrText>
+          <w:instrText xml:space="preserve"> PAGEREF _Toc33799465 \h </w:instrText>
         </w:r>
         <w:r>
           <w:rPr>
@@ -1014,7 +1257,7 @@
           <w:szCs w:val="22"/>
         </w:rPr>
       </w:pPr>
-      <w:hyperlink w:anchor="_Toc462669920" w:history="1">
+      <w:hyperlink w:anchor="_Toc33799466" w:history="1">
         <w:r>
           <w:rPr>
             <w:rStyle w:val="Hyperlink"/>
@@ -1058,7 +1301,7 @@
             <w:noProof/>
             <w:webHidden/>
           </w:rPr>
-          <w:instrText xml:space="preserve"> PAGEREF _Toc462669920 \h </w:instrText>
+          <w:instrText xml:space="preserve"> PAGEREF _Toc33799466 \h </w:instrText>
         </w:r>
         <w:r>
           <w:rPr>
@@ -1105,7 +1348,7 @@
           <w:szCs w:val="22"/>
         </w:rPr>
       </w:pPr>
-      <w:hyperlink w:anchor="_Toc462669921" w:history="1">
+      <w:hyperlink w:anchor="_Toc33799467" w:history="1">
         <w:r>
           <w:rPr>
             <w:rStyle w:val="Hyperlink"/>
@@ -1150,7 +1393,7 @@
             <w:noProof/>
             <w:webHidden/>
           </w:rPr>
-          <w:instrText xml:space="preserve"> PAGEREF _Toc462669921 \h </w:instrText>
+          <w:instrText xml:space="preserve"> PAGEREF _Toc33799467 \h </w:instrText>
         </w:r>
         <w:r>
           <w:rPr>
@@ -1195,7 +1438,7 @@
           <w:szCs w:val="22"/>
         </w:rPr>
       </w:pPr>
-      <w:hyperlink w:anchor="_Toc462669922" w:history="1">
+      <w:hyperlink w:anchor="_Toc33799468" w:history="1">
         <w:r>
           <w:rPr>
             <w:rStyle w:val="Hyperlink"/>
@@ -1240,7 +1483,7 @@
             <w:noProof/>
             <w:webHidden/>
           </w:rPr>
-          <w:instrText xml:space="preserve"> PAGEREF _Toc462669922 \h </w:instrText>
+          <w:instrText xml:space="preserve"> PAGEREF _Toc33799468 \h </w:instrText>
         </w:r>
         <w:r>
           <w:rPr>
@@ -1285,7 +1528,7 @@
           <w:szCs w:val="22"/>
         </w:rPr>
       </w:pPr>
-      <w:hyperlink w:anchor="_Toc462669923" w:history="1">
+      <w:hyperlink w:anchor="_Toc33799469" w:history="1">
         <w:r>
           <w:rPr>
             <w:rStyle w:val="Hyperlink"/>
@@ -1328,7 +1571,7 @@
             <w:noProof/>
             <w:webHidden/>
           </w:rPr>
-          <w:instrText xml:space="preserve"> PAGEREF _Toc462669923 \h </w:instrText>
+          <w:instrText xml:space="preserve"> PAGEREF _Toc33799469 \h </w:instrText>
         </w:r>
         <w:r>
           <w:rPr>
@@ -1373,7 +1616,7 @@
           <w:szCs w:val="22"/>
         </w:rPr>
       </w:pPr>
-      <w:hyperlink w:anchor="_Toc462669924" w:history="1">
+      <w:hyperlink w:anchor="_Toc33799470" w:history="1">
         <w:r>
           <w:rPr>
             <w:rStyle w:val="Hyperlink"/>
@@ -1416,7 +1659,7 @@
             <w:noProof/>
             <w:webHidden/>
           </w:rPr>
-          <w:instrText xml:space="preserve"> PAGEREF _Toc462669924 \h </w:instrText>
+          <w:instrText xml:space="preserve"> PAGEREF _Toc33799470 \h </w:instrText>
         </w:r>
         <w:r>
           <w:rPr>
@@ -1461,7 +1704,7 @@
           <w:szCs w:val="22"/>
         </w:rPr>
       </w:pPr>
-      <w:hyperlink w:anchor="_Toc462669925" w:history="1">
+      <w:hyperlink w:anchor="_Toc33799471" w:history="1">
         <w:r>
           <w:rPr>
             <w:rStyle w:val="Hyperlink"/>
@@ -1504,7 +1747,7 @@
             <w:noProof/>
             <w:webHidden/>
           </w:rPr>
-          <w:instrText xml:space="preserve"> PAGEREF _Toc462669925 \h </w:instrText>
+          <w:instrText xml:space="preserve"> PAGEREF _Toc33799471 \h </w:instrText>
         </w:r>
         <w:r>
           <w:rPr>
@@ -1551,7 +1794,7 @@
           <w:szCs w:val="22"/>
         </w:rPr>
       </w:pPr>
-      <w:hyperlink w:anchor="_Toc462669926" w:history="1">
+      <w:hyperlink w:anchor="_Toc33799472" w:history="1">
         <w:r>
           <w:rPr>
             <w:rStyle w:val="Hyperlink"/>
@@ -1575,7 +1818,7 @@
             <w:rStyle w:val="Hyperlink"/>
             <w:noProof/>
           </w:rPr>
-          <w:t>Funcionalidades principais a serem testadas</w:t>
+          <w:t>Funcionalidades a serem testadas</w:t>
         </w:r>
         <w:r>
           <w:rPr>
@@ -1596,7 +1839,7 @@
             <w:noProof/>
             <w:webHidden/>
           </w:rPr>
-          <w:instrText xml:space="preserve"> PAGEREF _Toc462669926 \h </w:instrText>
+          <w:instrText xml:space="preserve"> PAGEREF _Toc33799472 \h </w:instrText>
         </w:r>
         <w:r>
           <w:rPr>
@@ -1643,7 +1886,7 @@
           <w:szCs w:val="22"/>
         </w:rPr>
       </w:pPr>
-      <w:hyperlink w:anchor="_Toc462669927" w:history="1">
+      <w:hyperlink w:anchor="_Toc33799473" w:history="1">
         <w:r>
           <w:rPr>
             <w:rStyle w:val="Hyperlink"/>
@@ -1688,7 +1931,7 @@
             <w:noProof/>
             <w:webHidden/>
           </w:rPr>
-          <w:instrText xml:space="preserve"> PAGEREF _Toc462669927 \h </w:instrText>
+          <w:instrText xml:space="preserve"> PAGEREF _Toc33799473 \h </w:instrText>
         </w:r>
         <w:r>
           <w:rPr>
@@ -1735,7 +1978,7 @@
           <w:szCs w:val="22"/>
         </w:rPr>
       </w:pPr>
-      <w:hyperlink w:anchor="_Toc462669928" w:history="1">
+      <w:hyperlink w:anchor="_Toc33799474" w:history="1">
         <w:r>
           <w:rPr>
             <w:rStyle w:val="Hyperlink"/>
@@ -1759,7 +2002,7 @@
             <w:rStyle w:val="Hyperlink"/>
             <w:noProof/>
           </w:rPr>
-          <w:t>Métricas de sucesso dos testes</w:t>
+          <w:t>Métricas de execução dos testes</w:t>
         </w:r>
         <w:r>
           <w:rPr>
@@ -1780,7 +2023,7 @@
             <w:noProof/>
             <w:webHidden/>
           </w:rPr>
-          <w:instrText xml:space="preserve"> PAGEREF _Toc462669928 \h </w:instrText>
+          <w:instrText xml:space="preserve"> PAGEREF _Toc33799474 \h </w:instrText>
         </w:r>
         <w:r>
           <w:rPr>
@@ -1827,7 +2070,7 @@
           <w:szCs w:val="22"/>
         </w:rPr>
       </w:pPr>
-      <w:hyperlink w:anchor="_Toc462669929" w:history="1">
+      <w:hyperlink w:anchor="_Toc33799475" w:history="1">
         <w:r>
           <w:rPr>
             <w:rStyle w:val="Hyperlink"/>
@@ -1872,7 +2115,7 @@
             <w:noProof/>
             <w:webHidden/>
           </w:rPr>
-          <w:instrText xml:space="preserve"> PAGEREF _Toc462669929 \h </w:instrText>
+          <w:instrText xml:space="preserve"> PAGEREF _Toc33799475 \h </w:instrText>
         </w:r>
         <w:r>
           <w:rPr>
@@ -1919,7 +2162,7 @@
           <w:szCs w:val="22"/>
         </w:rPr>
       </w:pPr>
-      <w:hyperlink w:anchor="_Toc462669930" w:history="1">
+      <w:hyperlink w:anchor="_Toc33799476" w:history="1">
         <w:r>
           <w:rPr>
             <w:rStyle w:val="Hyperlink"/>
@@ -1964,7 +2207,7 @@
             <w:noProof/>
             <w:webHidden/>
           </w:rPr>
-          <w:instrText xml:space="preserve"> PAGEREF _Toc462669930 \h </w:instrText>
+          <w:instrText xml:space="preserve"> PAGEREF _Toc33799476 \h </w:instrText>
         </w:r>
         <w:r>
           <w:rPr>
@@ -2047,7 +2290,7 @@
       <w:bookmarkStart w:id="3" w:name="_Toc33930852"/>
       <w:bookmarkStart w:id="4" w:name="_Toc33930908"/>
       <w:bookmarkStart w:id="5" w:name="_Toc231814221"/>
-      <w:bookmarkStart w:id="6" w:name="_Toc462669915"/>
+      <w:bookmarkStart w:id="6" w:name="_Toc33799461"/>
       <w:r>
         <w:lastRenderedPageBreak/>
         <w:t>Introdução</w:t>
@@ -2069,7 +2312,7 @@
       <w:bookmarkStart w:id="9" w:name="_Toc33930853"/>
       <w:bookmarkStart w:id="10" w:name="_Toc33930909"/>
       <w:bookmarkStart w:id="11" w:name="_Toc231814222"/>
-      <w:bookmarkStart w:id="12" w:name="_Toc462669916"/>
+      <w:bookmarkStart w:id="12" w:name="_Toc33799462"/>
       <w:r>
         <w:t>Escopo do Sistema ou Projeto</w:t>
       </w:r>
@@ -2085,24 +2328,17 @@
         <w:rPr>
           <w:rFonts w:cs="Arial"/>
           <w:bCs/>
+          <w:color w:val="0070C0"/>
         </w:rPr>
       </w:pPr>
       <w:r>
         <w:rPr>
           <w:rFonts w:cs="Arial"/>
           <w:bCs/>
-        </w:rPr>
-        <w:t>&lt;Breve descrição do escopo do sistema, características e benefícios do mesmo.</w:t>
-      </w:r>
-      <w:proofErr w:type="gramStart"/>
-      <w:r>
-        <w:rPr>
-          <w:rFonts w:cs="Arial"/>
-          <w:bCs/>
-        </w:rPr>
-        <w:t>&gt;</w:t>
-      </w:r>
-      <w:proofErr w:type="gramEnd"/>
+          <w:color w:val="0070C0"/>
+        </w:rPr>
+        <w:t>&lt;Breve descrição do escopo do sistema, características e benefícios do mesmo.&gt;</w:t>
+      </w:r>
     </w:p>
     <w:p>
       <w:pPr>
@@ -2121,7 +2357,7 @@
       <w:bookmarkStart w:id="15" w:name="_Toc33930854"/>
       <w:bookmarkStart w:id="16" w:name="_Toc33930910"/>
       <w:bookmarkStart w:id="17" w:name="_Toc231814223"/>
-      <w:bookmarkStart w:id="18" w:name="_Toc462669917"/>
+      <w:bookmarkStart w:id="18" w:name="_Toc33799463"/>
       <w:r>
         <w:t xml:space="preserve">Estratégia </w:t>
       </w:r>
@@ -2140,12 +2376,14 @@
         <w:rPr>
           <w:rFonts w:cs="Arial"/>
           <w:bCs/>
+          <w:color w:val="0070C0"/>
         </w:rPr>
       </w:pPr>
       <w:r>
         <w:rPr>
           <w:rFonts w:cs="Arial"/>
           <w:bCs/>
+          <w:color w:val="0070C0"/>
         </w:rPr>
         <w:t>&lt;D</w:t>
       </w:r>
@@ -2153,6 +2391,7 @@
         <w:rPr>
           <w:rFonts w:cs="Arial"/>
           <w:bCs/>
+          <w:color w:val="0070C0"/>
         </w:rPr>
         <w:t>escreve os objeti</w:t>
       </w:r>
@@ -2160,6 +2399,7 @@
         <w:rPr>
           <w:rFonts w:cs="Arial"/>
           <w:bCs/>
+          <w:color w:val="0070C0"/>
         </w:rPr>
         <w:t>vos do teste</w:t>
       </w:r>
@@ -2167,6 +2407,7 @@
         <w:rPr>
           <w:rFonts w:cs="Arial"/>
           <w:bCs/>
+          <w:color w:val="0070C0"/>
         </w:rPr>
         <w:t>, a estratégia de teste, os tipos de teste, técnicas, ferramentas e padrões a ser</w:t>
       </w:r>
@@ -2174,18 +2415,10 @@
         <w:rPr>
           <w:rFonts w:cs="Arial"/>
           <w:bCs/>
-        </w:rPr>
-        <w:t>em empregados para os testes.</w:t>
-      </w:r>
-      <w:proofErr w:type="gramStart"/>
-      <w:r>
-        <w:rPr>
-          <w:rFonts w:cs="Arial"/>
-          <w:bCs/>
-        </w:rPr>
-        <w:t>&gt;</w:t>
-      </w:r>
-      <w:proofErr w:type="gramEnd"/>
+          <w:color w:val="0070C0"/>
+        </w:rPr>
+        <w:t>em empregados para os testes.&gt;</w:t>
+      </w:r>
     </w:p>
     <w:p/>
     <w:p>
@@ -2197,7 +2430,7 @@
       <w:bookmarkStart w:id="21" w:name="_Toc33930855"/>
       <w:bookmarkStart w:id="22" w:name="_Toc33930911"/>
       <w:bookmarkStart w:id="23" w:name="_Toc231814224"/>
-      <w:bookmarkStart w:id="24" w:name="_Toc462669918"/>
+      <w:bookmarkStart w:id="24" w:name="_Toc33799464"/>
       <w:r>
         <w:t>Documentos envolvidos</w:t>
       </w:r>
@@ -2217,7 +2450,7 @@
       <w:bookmarkStart w:id="27" w:name="_Toc33930856"/>
       <w:bookmarkStart w:id="28" w:name="_Toc33930912"/>
       <w:bookmarkStart w:id="29" w:name="_Toc231814225"/>
-      <w:bookmarkStart w:id="30" w:name="_Toc462669919"/>
+      <w:bookmarkStart w:id="30" w:name="_Toc33799465"/>
       <w:r>
         <w:t>Relacionados / Referenciados por este:</w:t>
       </w:r>
@@ -2233,24 +2466,17 @@
         <w:rPr>
           <w:rFonts w:cs="Arial"/>
           <w:bCs/>
+          <w:color w:val="0070C0"/>
         </w:rPr>
       </w:pPr>
       <w:r>
         <w:rPr>
           <w:rFonts w:cs="Arial"/>
           <w:bCs/>
-        </w:rPr>
-        <w:t>&lt;Especificações funcionais, Especificações de design.</w:t>
-      </w:r>
-      <w:proofErr w:type="gramStart"/>
-      <w:r>
-        <w:rPr>
-          <w:rFonts w:cs="Arial"/>
-          <w:bCs/>
-        </w:rPr>
-        <w:t>&gt;</w:t>
-      </w:r>
-      <w:proofErr w:type="gramEnd"/>
+          <w:color w:val="0070C0"/>
+        </w:rPr>
+        <w:t>&lt;Especificações funcionais, Especificações de design.&gt;</w:t>
+      </w:r>
     </w:p>
     <w:p>
       <w:pPr>
@@ -2261,7 +2487,7 @@
       <w:bookmarkStart w:id="33" w:name="_Toc33930857"/>
       <w:bookmarkStart w:id="34" w:name="_Toc33930913"/>
       <w:bookmarkStart w:id="35" w:name="_Toc231814226"/>
-      <w:bookmarkStart w:id="36" w:name="_Toc462669920"/>
+      <w:bookmarkStart w:id="36" w:name="_Toc33799466"/>
       <w:r>
         <w:t>Gerados a partir deste:</w:t>
       </w:r>
@@ -2277,24 +2503,17 @@
         <w:rPr>
           <w:rFonts w:cs="Arial"/>
           <w:bCs/>
+          <w:color w:val="0070C0"/>
         </w:rPr>
       </w:pPr>
       <w:r>
         <w:rPr>
           <w:rFonts w:cs="Arial"/>
           <w:bCs/>
-        </w:rPr>
-        <w:t>&lt;Estratégias de testes e Casos de testes.</w:t>
-      </w:r>
-      <w:proofErr w:type="gramStart"/>
-      <w:r>
-        <w:rPr>
-          <w:rFonts w:cs="Arial"/>
-          <w:bCs/>
-        </w:rPr>
-        <w:t>&gt;</w:t>
-      </w:r>
-      <w:proofErr w:type="gramEnd"/>
+          <w:color w:val="0070C0"/>
+        </w:rPr>
+        <w:t>&lt;Estratégias de testes e Casos de testes.&gt;</w:t>
+      </w:r>
     </w:p>
     <w:p>
       <w:pPr>
@@ -2314,9 +2533,9 @@
       <w:bookmarkStart w:id="38" w:name="_Toc33930858"/>
       <w:bookmarkStart w:id="39" w:name="_Toc33930914"/>
       <w:bookmarkStart w:id="40" w:name="_Toc231814227"/>
-      <w:bookmarkStart w:id="41" w:name="_Toc33927527"/>
-      <w:bookmarkStart w:id="42" w:name="_Toc33929627"/>
-      <w:bookmarkStart w:id="43" w:name="_Toc462669921"/>
+      <w:bookmarkStart w:id="41" w:name="_Toc33799467"/>
+      <w:bookmarkStart w:id="42" w:name="_Toc33927527"/>
+      <w:bookmarkStart w:id="43" w:name="_Toc33929627"/>
       <w:r>
         <w:t>Recursos Necessários</w:t>
       </w:r>
@@ -2324,13 +2543,14 @@
       <w:bookmarkEnd w:id="38"/>
       <w:bookmarkEnd w:id="39"/>
       <w:bookmarkEnd w:id="40"/>
-      <w:bookmarkEnd w:id="43"/>
+      <w:bookmarkEnd w:id="41"/>
     </w:p>
     <w:p>
       <w:pPr>
         <w:rPr>
           <w:rFonts w:cs="Arial"/>
           <w:bCs/>
+          <w:color w:val="0070C0"/>
         </w:rPr>
       </w:pPr>
       <w:bookmarkStart w:id="44" w:name="_Toc33930786"/>
@@ -2338,11 +2558,12 @@
         <w:rPr>
           <w:rFonts w:cs="Arial"/>
           <w:bCs/>
+          <w:color w:val="0070C0"/>
         </w:rPr>
         <w:t>&lt;Quem e o que é utilizado no processo de teste?&gt;</w:t>
       </w:r>
-      <w:bookmarkEnd w:id="41"/>
       <w:bookmarkEnd w:id="42"/>
+      <w:bookmarkEnd w:id="43"/>
       <w:bookmarkEnd w:id="44"/>
     </w:p>
     <w:p/>
@@ -2362,7 +2583,7 @@
       <w:bookmarkStart w:id="47" w:name="_Toc33930859"/>
       <w:bookmarkStart w:id="48" w:name="_Toc33930915"/>
       <w:bookmarkStart w:id="49" w:name="_Toc231814228"/>
-      <w:bookmarkStart w:id="50" w:name="_Toc462669922"/>
+      <w:bookmarkStart w:id="50" w:name="_Toc33799468"/>
       <w:r>
         <w:rPr>
           <w:lang w:val="en-US"/>
@@ -2406,17 +2627,21 @@
         <w:tc>
           <w:tcPr>
             <w:tcW w:w="519" w:type="dxa"/>
-            <w:shd w:val="clear" w:color="auto" w:fill="99CCFF"/>
+            <w:shd w:val="clear" w:color="auto" w:fill="BFBFBF" w:themeFill="background1" w:themeFillShade="BF"/>
           </w:tcPr>
           <w:p>
             <w:pPr>
-              <w:jc w:val="left"/>
-              <w:rPr>
+              <w:jc w:val="center"/>
+              <w:rPr>
+                <w:b/>
+                <w:bCs/>
                 <w:lang w:val="en-US"/>
               </w:rPr>
             </w:pPr>
             <w:r>
               <w:rPr>
+                <w:b/>
+                <w:bCs/>
                 <w:lang w:val="en-US"/>
               </w:rPr>
               <w:t>S/N</w:t>
@@ -2426,13 +2651,24 @@
         <w:tc>
           <w:tcPr>
             <w:tcW w:w="3149" w:type="dxa"/>
-            <w:shd w:val="clear" w:color="auto" w:fill="99CCFF"/>
+            <w:tcBorders>
+              <w:bottom w:val="single" w:sz="4" w:space="0" w:color="auto"/>
+            </w:tcBorders>
+            <w:shd w:val="clear" w:color="auto" w:fill="BFBFBF" w:themeFill="background1" w:themeFillShade="BF"/>
           </w:tcPr>
           <w:p>
             <w:pPr>
-              <w:jc w:val="left"/>
+              <w:jc w:val="center"/>
+              <w:rPr>
+                <w:b/>
+                <w:bCs/>
+              </w:rPr>
             </w:pPr>
             <w:r>
+              <w:rPr>
+                <w:b/>
+                <w:bCs/>
+              </w:rPr>
               <w:t>Necessidades Básicas</w:t>
             </w:r>
           </w:p>
@@ -2440,13 +2676,21 @@
         <w:tc>
           <w:tcPr>
             <w:tcW w:w="5822" w:type="dxa"/>
-            <w:shd w:val="clear" w:color="auto" w:fill="99CCFF"/>
+            <w:shd w:val="clear" w:color="auto" w:fill="BFBFBF" w:themeFill="background1" w:themeFillShade="BF"/>
           </w:tcPr>
           <w:p>
             <w:pPr>
-              <w:jc w:val="left"/>
+              <w:jc w:val="center"/>
+              <w:rPr>
+                <w:b/>
+                <w:bCs/>
+              </w:rPr>
             </w:pPr>
             <w:r>
+              <w:rPr>
+                <w:b/>
+                <w:bCs/>
+              </w:rPr>
               <w:t>Configuração</w:t>
             </w:r>
           </w:p>
@@ -2473,14 +2717,32 @@
         <w:tc>
           <w:tcPr>
             <w:tcW w:w="3149" w:type="dxa"/>
-            <w:shd w:val="clear" w:color="auto" w:fill="99CCFF"/>
+            <w:shd w:val="clear" w:color="auto" w:fill="BFBFBF" w:themeFill="background1" w:themeFillShade="BF"/>
           </w:tcPr>
           <w:p>
             <w:pPr>
               <w:jc w:val="left"/>
+              <w:rPr>
+                <w:b/>
+                <w:bCs/>
+                <w:sz w:val="20"/>
+              </w:rPr>
             </w:pPr>
             <w:r>
-              <w:t>Estações cliente</w:t>
+              <w:rPr>
+                <w:b/>
+                <w:bCs/>
+                <w:sz w:val="20"/>
+              </w:rPr>
+              <w:t xml:space="preserve">Estações </w:t>
+            </w:r>
+            <w:r>
+              <w:rPr>
+                <w:b/>
+                <w:bCs/>
+                <w:sz w:val="20"/>
+              </w:rPr>
+              <w:t>de trabalho</w:t>
             </w:r>
           </w:p>
         </w:tc>
@@ -2519,13 +2781,23 @@
         <w:tc>
           <w:tcPr>
             <w:tcW w:w="3149" w:type="dxa"/>
-            <w:shd w:val="clear" w:color="auto" w:fill="99CCFF"/>
+            <w:shd w:val="clear" w:color="auto" w:fill="BFBFBF" w:themeFill="background1" w:themeFillShade="BF"/>
           </w:tcPr>
           <w:p>
             <w:pPr>
               <w:jc w:val="left"/>
+              <w:rPr>
+                <w:b/>
+                <w:bCs/>
+                <w:sz w:val="20"/>
+              </w:rPr>
             </w:pPr>
             <w:r>
+              <w:rPr>
+                <w:b/>
+                <w:bCs/>
+                <w:sz w:val="20"/>
+              </w:rPr>
               <w:t>Servidores</w:t>
             </w:r>
           </w:p>
@@ -2562,13 +2834,23 @@
         <w:tc>
           <w:tcPr>
             <w:tcW w:w="3149" w:type="dxa"/>
-            <w:shd w:val="clear" w:color="auto" w:fill="99CCFF"/>
+            <w:shd w:val="clear" w:color="auto" w:fill="BFBFBF" w:themeFill="background1" w:themeFillShade="BF"/>
           </w:tcPr>
           <w:p>
             <w:pPr>
               <w:jc w:val="left"/>
+              <w:rPr>
+                <w:b/>
+                <w:bCs/>
+                <w:sz w:val="20"/>
+              </w:rPr>
             </w:pPr>
             <w:r>
+              <w:rPr>
+                <w:b/>
+                <w:bCs/>
+                <w:sz w:val="20"/>
+              </w:rPr>
               <w:t>Mainframe</w:t>
             </w:r>
           </w:p>
@@ -2605,13 +2887,23 @@
         <w:tc>
           <w:tcPr>
             <w:tcW w:w="3149" w:type="dxa"/>
-            <w:shd w:val="clear" w:color="auto" w:fill="99CCFF"/>
+            <w:shd w:val="clear" w:color="auto" w:fill="BFBFBF" w:themeFill="background1" w:themeFillShade="BF"/>
           </w:tcPr>
           <w:p>
             <w:pPr>
               <w:jc w:val="left"/>
+              <w:rPr>
+                <w:b/>
+                <w:bCs/>
+                <w:sz w:val="20"/>
+              </w:rPr>
             </w:pPr>
             <w:r>
+              <w:rPr>
+                <w:b/>
+                <w:bCs/>
+                <w:sz w:val="20"/>
+              </w:rPr>
               <w:t>Ambiente de Rede</w:t>
             </w:r>
           </w:p>
@@ -2655,7 +2947,7 @@
       <w:bookmarkStart w:id="53" w:name="_Toc33930860"/>
       <w:bookmarkStart w:id="54" w:name="_Toc33930916"/>
       <w:bookmarkStart w:id="55" w:name="_Toc231814229"/>
-      <w:bookmarkStart w:id="56" w:name="_Toc462669923"/>
+      <w:bookmarkStart w:id="56" w:name="_Toc33799469"/>
       <w:r>
         <w:lastRenderedPageBreak/>
         <w:t>Software</w:t>
@@ -2687,9 +2979,85 @@
       </w:tblPr>
       <w:tblGrid>
         <w:gridCol w:w="519"/>
-        <w:gridCol w:w="3149"/>
-        <w:gridCol w:w="5822"/>
+        <w:gridCol w:w="3237"/>
+        <w:gridCol w:w="5734"/>
       </w:tblGrid>
+      <w:tr>
+        <w:trPr>
+          <w:cantSplit/>
+        </w:trPr>
+        <w:tc>
+          <w:tcPr>
+            <w:tcW w:w="519" w:type="dxa"/>
+            <w:shd w:val="clear" w:color="auto" w:fill="BFBFBF" w:themeFill="background1" w:themeFillShade="BF"/>
+          </w:tcPr>
+          <w:p>
+            <w:pPr>
+              <w:jc w:val="center"/>
+              <w:rPr>
+                <w:b/>
+                <w:bCs/>
+                <w:lang w:val="en-US"/>
+              </w:rPr>
+            </w:pPr>
+            <w:r>
+              <w:rPr>
+                <w:b/>
+                <w:bCs/>
+                <w:lang w:val="en-US"/>
+              </w:rPr>
+              <w:t>S/N</w:t>
+            </w:r>
+          </w:p>
+        </w:tc>
+        <w:tc>
+          <w:tcPr>
+            <w:tcW w:w="3237" w:type="dxa"/>
+            <w:tcBorders>
+              <w:bottom w:val="single" w:sz="4" w:space="0" w:color="auto"/>
+            </w:tcBorders>
+            <w:shd w:val="clear" w:color="auto" w:fill="BFBFBF" w:themeFill="background1" w:themeFillShade="BF"/>
+          </w:tcPr>
+          <w:p>
+            <w:pPr>
+              <w:jc w:val="center"/>
+              <w:rPr>
+                <w:b/>
+                <w:bCs/>
+              </w:rPr>
+            </w:pPr>
+            <w:r>
+              <w:rPr>
+                <w:b/>
+                <w:bCs/>
+              </w:rPr>
+              <w:t>Necessidades Básicas</w:t>
+            </w:r>
+          </w:p>
+        </w:tc>
+        <w:tc>
+          <w:tcPr>
+            <w:tcW w:w="5734" w:type="dxa"/>
+            <w:shd w:val="clear" w:color="auto" w:fill="BFBFBF" w:themeFill="background1" w:themeFillShade="BF"/>
+          </w:tcPr>
+          <w:p>
+            <w:pPr>
+              <w:jc w:val="center"/>
+              <w:rPr>
+                <w:b/>
+                <w:bCs/>
+              </w:rPr>
+            </w:pPr>
+            <w:r>
+              <w:rPr>
+                <w:b/>
+                <w:bCs/>
+              </w:rPr>
+              <w:t>Configuração</w:t>
+            </w:r>
+          </w:p>
+        </w:tc>
+      </w:tr>
       <w:tr>
         <w:trPr>
           <w:cantSplit/>
@@ -2710,21 +3078,31 @@
         </w:tc>
         <w:tc>
           <w:tcPr>
-            <w:tcW w:w="3149" w:type="dxa"/>
-            <w:shd w:val="clear" w:color="auto" w:fill="99CCFF"/>
+            <w:tcW w:w="3237" w:type="dxa"/>
+            <w:shd w:val="clear" w:color="auto" w:fill="BFBFBF" w:themeFill="background1" w:themeFillShade="BF"/>
           </w:tcPr>
           <w:p>
             <w:pPr>
               <w:jc w:val="left"/>
+              <w:rPr>
+                <w:b/>
+                <w:bCs/>
+                <w:sz w:val="20"/>
+              </w:rPr>
             </w:pPr>
             <w:r>
+              <w:rPr>
+                <w:b/>
+                <w:bCs/>
+                <w:sz w:val="20"/>
+              </w:rPr>
               <w:t>Alta Plataforma</w:t>
             </w:r>
           </w:p>
         </w:tc>
         <w:tc>
           <w:tcPr>
-            <w:tcW w:w="5822" w:type="dxa"/>
+            <w:tcW w:w="5734" w:type="dxa"/>
           </w:tcPr>
           <w:p>
             <w:pPr>
@@ -2753,21 +3131,31 @@
         </w:tc>
         <w:tc>
           <w:tcPr>
-            <w:tcW w:w="3149" w:type="dxa"/>
-            <w:shd w:val="clear" w:color="auto" w:fill="99CCFF"/>
+            <w:tcW w:w="3237" w:type="dxa"/>
+            <w:shd w:val="clear" w:color="auto" w:fill="BFBFBF" w:themeFill="background1" w:themeFillShade="BF"/>
           </w:tcPr>
           <w:p>
             <w:pPr>
               <w:jc w:val="left"/>
+              <w:rPr>
+                <w:b/>
+                <w:bCs/>
+                <w:sz w:val="20"/>
+              </w:rPr>
             </w:pPr>
             <w:r>
+              <w:rPr>
+                <w:b/>
+                <w:bCs/>
+                <w:sz w:val="20"/>
+              </w:rPr>
               <w:t>Baixa Plataforma</w:t>
             </w:r>
           </w:p>
         </w:tc>
         <w:tc>
           <w:tcPr>
-            <w:tcW w:w="5822" w:type="dxa"/>
+            <w:tcW w:w="5734" w:type="dxa"/>
           </w:tcPr>
           <w:p>
             <w:pPr>
@@ -2796,21 +3184,31 @@
         </w:tc>
         <w:tc>
           <w:tcPr>
-            <w:tcW w:w="3149" w:type="dxa"/>
-            <w:shd w:val="clear" w:color="auto" w:fill="99CCFF"/>
+            <w:tcW w:w="3237" w:type="dxa"/>
+            <w:shd w:val="clear" w:color="auto" w:fill="BFBFBF" w:themeFill="background1" w:themeFillShade="BF"/>
           </w:tcPr>
           <w:p>
             <w:pPr>
               <w:jc w:val="left"/>
+              <w:rPr>
+                <w:b/>
+                <w:bCs/>
+                <w:sz w:val="20"/>
+              </w:rPr>
             </w:pPr>
             <w:r>
+              <w:rPr>
+                <w:b/>
+                <w:bCs/>
+                <w:sz w:val="20"/>
+              </w:rPr>
               <w:t>Banco de Dados</w:t>
             </w:r>
           </w:p>
         </w:tc>
         <w:tc>
           <w:tcPr>
-            <w:tcW w:w="5822" w:type="dxa"/>
+            <w:tcW w:w="5734" w:type="dxa"/>
           </w:tcPr>
           <w:p>
             <w:pPr>
@@ -2839,21 +3237,31 @@
         </w:tc>
         <w:tc>
           <w:tcPr>
-            <w:tcW w:w="3149" w:type="dxa"/>
-            <w:shd w:val="clear" w:color="auto" w:fill="99CCFF"/>
+            <w:tcW w:w="3237" w:type="dxa"/>
+            <w:shd w:val="clear" w:color="auto" w:fill="BFBFBF" w:themeFill="background1" w:themeFillShade="BF"/>
           </w:tcPr>
           <w:p>
             <w:pPr>
               <w:jc w:val="left"/>
+              <w:rPr>
+                <w:b/>
+                <w:bCs/>
+                <w:sz w:val="20"/>
+              </w:rPr>
             </w:pPr>
             <w:r>
+              <w:rPr>
+                <w:b/>
+                <w:bCs/>
+                <w:sz w:val="20"/>
+              </w:rPr>
               <w:t>Linguagem de desenvolvimento</w:t>
             </w:r>
           </w:p>
         </w:tc>
         <w:tc>
           <w:tcPr>
-            <w:tcW w:w="5822" w:type="dxa"/>
+            <w:tcW w:w="5734" w:type="dxa"/>
           </w:tcPr>
           <w:p>
             <w:pPr>
@@ -2882,21 +3290,31 @@
         </w:tc>
         <w:tc>
           <w:tcPr>
-            <w:tcW w:w="3149" w:type="dxa"/>
-            <w:shd w:val="clear" w:color="auto" w:fill="99CCFF"/>
+            <w:tcW w:w="3237" w:type="dxa"/>
+            <w:shd w:val="clear" w:color="auto" w:fill="BFBFBF" w:themeFill="background1" w:themeFillShade="BF"/>
           </w:tcPr>
           <w:p>
             <w:pPr>
               <w:jc w:val="left"/>
+              <w:rPr>
+                <w:b/>
+                <w:bCs/>
+                <w:sz w:val="20"/>
+              </w:rPr>
             </w:pPr>
             <w:r>
-              <w:t>Outros (Informar)</w:t>
+              <w:rPr>
+                <w:b/>
+                <w:bCs/>
+                <w:sz w:val="20"/>
+              </w:rPr>
+              <w:t>Outros</w:t>
             </w:r>
           </w:p>
         </w:tc>
         <w:tc>
           <w:tcPr>
-            <w:tcW w:w="5822" w:type="dxa"/>
+            <w:tcW w:w="5734" w:type="dxa"/>
           </w:tcPr>
           <w:p>
             <w:pPr>
@@ -2928,7 +3346,7 @@
       <w:bookmarkStart w:id="59" w:name="_Toc33930861"/>
       <w:bookmarkStart w:id="60" w:name="_Toc33930917"/>
       <w:bookmarkStart w:id="61" w:name="_Toc231814230"/>
-      <w:bookmarkStart w:id="62" w:name="_Toc462669924"/>
+      <w:bookmarkStart w:id="62" w:name="_Toc33799470"/>
       <w:r>
         <w:t>Equipe</w:t>
       </w:r>
@@ -2971,7 +3389,7 @@
             <w:tcBorders>
               <w:bottom w:val="single" w:sz="4" w:space="0" w:color="auto"/>
             </w:tcBorders>
-            <w:shd w:val="clear" w:color="auto" w:fill="99CCFF"/>
+            <w:shd w:val="clear" w:color="auto" w:fill="BFBFBF" w:themeFill="background1" w:themeFillShade="BF"/>
           </w:tcPr>
           <w:p>
             <w:pPr>
@@ -2991,7 +3409,7 @@
         <w:tc>
           <w:tcPr>
             <w:tcW w:w="6990" w:type="dxa"/>
-            <w:shd w:val="clear" w:color="auto" w:fill="99CCFF"/>
+            <w:shd w:val="clear" w:color="auto" w:fill="BFBFBF" w:themeFill="background1" w:themeFillShade="BF"/>
           </w:tcPr>
           <w:p>
             <w:pPr>
@@ -3016,14 +3434,24 @@
         <w:tc>
           <w:tcPr>
             <w:tcW w:w="2500" w:type="dxa"/>
-            <w:shd w:val="clear" w:color="auto" w:fill="99CCFF"/>
+            <w:shd w:val="clear" w:color="auto" w:fill="BFBFBF" w:themeFill="background1" w:themeFillShade="BF"/>
           </w:tcPr>
           <w:p>
             <w:pPr>
               <w:jc w:val="left"/>
+              <w:rPr>
+                <w:b/>
+                <w:bCs/>
+                <w:sz w:val="20"/>
+              </w:rPr>
             </w:pPr>
             <w:r>
-              <w:t>Analista de Testes</w:t>
+              <w:rPr>
+                <w:b/>
+                <w:bCs/>
+                <w:sz w:val="20"/>
+              </w:rPr>
+              <w:t>Líder de testes</w:t>
             </w:r>
           </w:p>
         </w:tc>
@@ -3045,13 +3473,62 @@
         <w:tc>
           <w:tcPr>
             <w:tcW w:w="2500" w:type="dxa"/>
-            <w:shd w:val="clear" w:color="auto" w:fill="99CCFF"/>
+            <w:shd w:val="clear" w:color="auto" w:fill="BFBFBF" w:themeFill="background1" w:themeFillShade="BF"/>
+          </w:tcPr>
+          <w:p>
+            <w:pPr>
+              <w:jc w:val="left"/>
+              <w:rPr>
+                <w:b/>
+                <w:bCs/>
+                <w:sz w:val="20"/>
+              </w:rPr>
+            </w:pPr>
+            <w:r>
+              <w:rPr>
+                <w:b/>
+                <w:bCs/>
+                <w:sz w:val="20"/>
+              </w:rPr>
+              <w:t>Analista de testes</w:t>
+            </w:r>
+          </w:p>
+        </w:tc>
+        <w:tc>
+          <w:tcPr>
+            <w:tcW w:w="6990" w:type="dxa"/>
           </w:tcPr>
           <w:p>
             <w:pPr>
               <w:jc w:val="left"/>
             </w:pPr>
+          </w:p>
+        </w:tc>
+      </w:tr>
+      <w:tr>
+        <w:trPr>
+          <w:cantSplit/>
+        </w:trPr>
+        <w:tc>
+          <w:tcPr>
+            <w:tcW w:w="2500" w:type="dxa"/>
+            <w:shd w:val="clear" w:color="auto" w:fill="BFBFBF" w:themeFill="background1" w:themeFillShade="BF"/>
+          </w:tcPr>
+          <w:p>
+            <w:pPr>
+              <w:jc w:val="left"/>
+              <w:rPr>
+                <w:b/>
+                <w:bCs/>
+                <w:sz w:val="20"/>
+              </w:rPr>
+            </w:pPr>
             <w:r>
+              <w:rPr>
+                <w:b/>
+                <w:bCs/>
+                <w:sz w:val="20"/>
+              </w:rPr>
               <w:t>Testador</w:t>
             </w:r>
           </w:p>
@@ -3074,13 +3551,23 @@
         <w:tc>
           <w:tcPr>
             <w:tcW w:w="2500" w:type="dxa"/>
-            <w:shd w:val="clear" w:color="auto" w:fill="99CCFF"/>
+            <w:shd w:val="clear" w:color="auto" w:fill="BFBFBF" w:themeFill="background1" w:themeFillShade="BF"/>
           </w:tcPr>
           <w:p>
             <w:pPr>
               <w:jc w:val="left"/>
+              <w:rPr>
+                <w:b/>
+                <w:bCs/>
+                <w:sz w:val="20"/>
+              </w:rPr>
             </w:pPr>
             <w:r>
+              <w:rPr>
+                <w:b/>
+                <w:bCs/>
+                <w:sz w:val="20"/>
+              </w:rPr>
               <w:t>Cliente</w:t>
             </w:r>
           </w:p>
@@ -3106,8 +3593,6 @@
         </w:numPr>
       </w:pPr>
       <w:bookmarkStart w:id="63" w:name="_Toc33929631"/>
-      <w:bookmarkStart w:id="64" w:name="_GoBack"/>
-      <w:bookmarkEnd w:id="64"/>
     </w:p>
     <w:p>
       <w:pPr>
@@ -3117,20 +3602,20 @@
           <w:numId w:val="3"/>
         </w:numPr>
       </w:pPr>
-      <w:bookmarkStart w:id="65" w:name="_Toc33930790"/>
-      <w:bookmarkStart w:id="66" w:name="_Toc33930862"/>
-      <w:bookmarkStart w:id="67" w:name="_Toc33930918"/>
-      <w:bookmarkStart w:id="68" w:name="_Toc231814231"/>
-      <w:bookmarkStart w:id="69" w:name="_Toc462669925"/>
+      <w:bookmarkStart w:id="64" w:name="_Toc33930790"/>
+      <w:bookmarkStart w:id="65" w:name="_Toc33930862"/>
+      <w:bookmarkStart w:id="66" w:name="_Toc33930918"/>
+      <w:bookmarkStart w:id="67" w:name="_Toc231814231"/>
+      <w:bookmarkStart w:id="68" w:name="_Toc33799471"/>
       <w:r>
         <w:t>Treinamentos</w:t>
       </w:r>
       <w:bookmarkEnd w:id="63"/>
+      <w:bookmarkEnd w:id="64"/>
       <w:bookmarkEnd w:id="65"/>
       <w:bookmarkEnd w:id="66"/>
       <w:bookmarkEnd w:id="67"/>
       <w:bookmarkEnd w:id="68"/>
-      <w:bookmarkEnd w:id="69"/>
     </w:p>
     <w:tbl>
       <w:tblPr>
@@ -3165,10 +3650,11 @@
             <w:tcBorders>
               <w:bottom w:val="single" w:sz="4" w:space="0" w:color="auto"/>
             </w:tcBorders>
-            <w:shd w:val="clear" w:color="auto" w:fill="99CCFF"/>
+            <w:shd w:val="clear" w:color="auto" w:fill="BFBFBF" w:themeFill="background1" w:themeFillShade="BF"/>
           </w:tcPr>
           <w:p>
             <w:pPr>
+              <w:jc w:val="center"/>
               <w:rPr>
                 <w:rFonts w:cs="Arial"/>
                 <w:b/>
@@ -3191,28 +3677,64 @@
         <w:tc>
           <w:tcPr>
             <w:tcW w:w="2500" w:type="dxa"/>
-            <w:shd w:val="clear" w:color="auto" w:fill="99CCFF"/>
+            <w:shd w:val="clear" w:color="auto" w:fill="BFBFBF" w:themeFill="background1" w:themeFillShade="BF"/>
           </w:tcPr>
           <w:p>
             <w:pPr>
-              <w:jc w:val="left"/>
+              <w:jc w:val="center"/>
+              <w:rPr>
+                <w:b/>
+                <w:bCs/>
+                <w:sz w:val="20"/>
+              </w:rPr>
             </w:pPr>
             <w:r>
+              <w:rPr>
+                <w:b/>
+                <w:bCs/>
+                <w:sz w:val="20"/>
+              </w:rPr>
               <w:t>Ferramenta</w:t>
+            </w:r>
+            <w:r>
+              <w:rPr>
+                <w:b/>
+                <w:bCs/>
+                <w:sz w:val="20"/>
+              </w:rPr>
+              <w:t>(s)</w:t>
             </w:r>
           </w:p>
         </w:tc>
         <w:tc>
           <w:tcPr>
             <w:tcW w:w="6990" w:type="dxa"/>
-            <w:shd w:val="clear" w:color="auto" w:fill="99CCFF"/>
+            <w:shd w:val="clear" w:color="auto" w:fill="BFBFBF" w:themeFill="background1" w:themeFillShade="BF"/>
           </w:tcPr>
           <w:p>
             <w:pPr>
-              <w:jc w:val="left"/>
+              <w:jc w:val="center"/>
+              <w:rPr>
+                <w:b/>
+                <w:bCs/>
+                <w:sz w:val="20"/>
+              </w:rPr>
             </w:pPr>
             <w:r>
+              <w:rPr>
+                <w:b/>
+                <w:bCs/>
+                <w:sz w:val="20"/>
+              </w:rPr>
               <w:t>Participante</w:t>
+            </w:r>
+            <w:r>
+              <w:rPr>
+                <w:b/>
+                <w:bCs/>
+                <w:sz w:val="20"/>
+              </w:rPr>
+              <w:t>(s)</w:t>
             </w:r>
           </w:p>
         </w:tc>
@@ -3280,6 +3802,15 @@
     </w:p>
     <w:p>
       <w:pPr>
+        <w:jc w:val="left"/>
+        <w:rPr>
+          <w:rFonts w:cs="Arial"/>
+          <w:b/>
+        </w:rPr>
+      </w:pPr>
+    </w:p>
+    <w:p>
+      <w:pPr>
         <w:pStyle w:val="Ttulo1"/>
         <w:numPr>
           <w:ilvl w:val="0"/>
@@ -3287,28 +3818,34 @@
         </w:numPr>
         <w:ind w:left="360"/>
       </w:pPr>
-      <w:bookmarkStart w:id="70" w:name="_Toc33930791"/>
-      <w:bookmarkStart w:id="71" w:name="_Toc33930863"/>
-      <w:bookmarkStart w:id="72" w:name="_Toc33930919"/>
-      <w:bookmarkStart w:id="73" w:name="_Toc231814232"/>
-      <w:bookmarkStart w:id="74" w:name="_Toc33927528"/>
-      <w:bookmarkStart w:id="75" w:name="_Toc33929632"/>
+      <w:bookmarkStart w:id="69" w:name="_Toc33930791"/>
+      <w:bookmarkStart w:id="70" w:name="_Toc33930863"/>
+      <w:bookmarkStart w:id="71" w:name="_Toc33930919"/>
+      <w:bookmarkStart w:id="72" w:name="_Toc231814232"/>
+      <w:bookmarkStart w:id="73" w:name="_Toc33927528"/>
+      <w:bookmarkStart w:id="74" w:name="_Toc33929632"/>
+    </w:p>
+    <w:p>
+      <w:bookmarkStart w:id="75" w:name="_GoBack"/>
+      <w:bookmarkEnd w:id="75"/>
     </w:p>
     <w:p/>
-    <w:p/>
     <w:p>
       <w:pPr>
         <w:pStyle w:val="Ttulo1"/>
       </w:pPr>
-      <w:bookmarkStart w:id="76" w:name="_Toc462669926"/>
+      <w:bookmarkStart w:id="76" w:name="_Toc33799472"/>
       <w:r>
         <w:lastRenderedPageBreak/>
-        <w:t>Funcionalidades principais a serem testadas</w:t>
-      </w:r>
+        <w:t>F</w:t>
+      </w:r>
+      <w:r>
+        <w:t>uncionalidades a serem testadas</w:t>
+      </w:r>
+      <w:bookmarkEnd w:id="69"/>
       <w:bookmarkEnd w:id="70"/>
       <w:bookmarkEnd w:id="71"/>
       <w:bookmarkEnd w:id="72"/>
-      <w:bookmarkEnd w:id="73"/>
       <w:bookmarkEnd w:id="76"/>
       <w:r>
         <w:t xml:space="preserve"> </w:t>
@@ -3319,6 +3856,7 @@
         <w:rPr>
           <w:b/>
           <w:bCs/>
+          <w:color w:val="0070C0"/>
         </w:rPr>
       </w:pPr>
       <w:bookmarkStart w:id="77" w:name="_Toc33930792"/>
@@ -3327,42 +3865,31 @@
         <w:rPr>
           <w:rFonts w:cs="Arial"/>
           <w:bCs/>
+          <w:color w:val="0070C0"/>
         </w:rPr>
         <w:t>&lt;O que deve ser testado&gt;</w:t>
       </w:r>
+      <w:bookmarkEnd w:id="73"/>
       <w:bookmarkEnd w:id="74"/>
-      <w:bookmarkEnd w:id="75"/>
       <w:bookmarkEnd w:id="77"/>
       <w:bookmarkEnd w:id="78"/>
     </w:p>
     <w:p>
+      <w:pPr>
+        <w:rPr>
+          <w:color w:val="0070C0"/>
+        </w:rPr>
+      </w:pPr>
       <w:r>
         <w:rPr>
           <w:rFonts w:cs="Arial"/>
           <w:bCs/>
-        </w:rPr>
-        <w:t>&lt;Funcionalidades do sistema/produto que devem ser testadas, como novas rotinas, instalação, testes de carga/stress ou testes de regressão.</w:t>
-      </w:r>
-      <w:proofErr w:type="gramStart"/>
-      <w:r>
-        <w:rPr>
-          <w:rFonts w:cs="Arial"/>
-          <w:bCs/>
-        </w:rPr>
-        <w:t>&gt;</w:t>
-      </w:r>
-      <w:proofErr w:type="gramEnd"/>
+          <w:color w:val="0070C0"/>
+        </w:rPr>
+        <w:t>&lt;Funcionalidades do sistema/produto que devem ser testadas, como novas rotinas, instalação, testes de carga/stress ou testes de regressão.&gt;</w:t>
+      </w:r>
     </w:p>
     <w:p/>
-    <w:p>
-      <w:pPr>
-        <w:jc w:val="left"/>
-        <w:rPr>
-          <w:rFonts w:cs="Arial"/>
-          <w:b/>
-        </w:rPr>
-      </w:pPr>
-    </w:p>
     <w:p>
       <w:pPr>
         <w:pStyle w:val="Ttulo1"/>
@@ -3371,9 +3898,9 @@
       <w:bookmarkStart w:id="80" w:name="_Toc33930865"/>
       <w:bookmarkStart w:id="81" w:name="_Toc33930920"/>
       <w:bookmarkStart w:id="82" w:name="_Toc231814233"/>
-      <w:bookmarkStart w:id="83" w:name="_Toc33927529"/>
-      <w:bookmarkStart w:id="84" w:name="_Toc33929633"/>
-      <w:bookmarkStart w:id="85" w:name="_Toc462669927"/>
+      <w:bookmarkStart w:id="83" w:name="_Toc33799473"/>
+      <w:bookmarkStart w:id="84" w:name="_Toc33927529"/>
+      <w:bookmarkStart w:id="85" w:name="_Toc33929633"/>
       <w:r>
         <w:t>Funcionalidades que não serão testadas</w:t>
       </w:r>
@@ -3381,13 +3908,14 @@
       <w:bookmarkEnd w:id="80"/>
       <w:bookmarkEnd w:id="81"/>
       <w:bookmarkEnd w:id="82"/>
-      <w:bookmarkEnd w:id="85"/>
+      <w:bookmarkEnd w:id="83"/>
     </w:p>
     <w:p>
       <w:pPr>
         <w:rPr>
           <w:b/>
           <w:bCs/>
+          <w:color w:val="0070C0"/>
         </w:rPr>
       </w:pPr>
       <w:bookmarkStart w:id="86" w:name="_Toc33930794"/>
@@ -3396,31 +3924,45 @@
         <w:rPr>
           <w:rFonts w:cs="Arial"/>
           <w:bCs/>
-        </w:rPr>
-        <w:t>&lt;O que não deve ser testado&gt;</w:t>
-      </w:r>
-      <w:bookmarkEnd w:id="83"/>
+          <w:color w:val="0070C0"/>
+        </w:rPr>
+        <w:t xml:space="preserve">&lt;O que </w:t>
+      </w:r>
+      <w:r>
+        <w:rPr>
+          <w:rFonts w:cs="Arial"/>
+          <w:bCs/>
+          <w:color w:val="0070C0"/>
+        </w:rPr>
+        <w:t xml:space="preserve">NÃO </w:t>
+      </w:r>
+      <w:r>
+        <w:rPr>
+          <w:rFonts w:cs="Arial"/>
+          <w:bCs/>
+          <w:color w:val="0070C0"/>
+        </w:rPr>
+        <w:t>deve ser testado&gt;</w:t>
+      </w:r>
       <w:bookmarkEnd w:id="84"/>
+      <w:bookmarkEnd w:id="85"/>
       <w:bookmarkEnd w:id="86"/>
       <w:bookmarkEnd w:id="87"/>
     </w:p>
     <w:p>
+      <w:pPr>
+        <w:rPr>
+          <w:color w:val="0070C0"/>
+        </w:rPr>
+      </w:pPr>
       <w:r>
         <w:rPr>
           <w:rFonts w:cs="Arial"/>
           <w:bCs/>
-        </w:rPr>
-        <w:t>&lt;Funcionalidades do sistema/produto que não devem ser testadas.</w:t>
-      </w:r>
-      <w:proofErr w:type="gramStart"/>
-      <w:r>
-        <w:rPr>
-          <w:rFonts w:cs="Arial"/>
-          <w:bCs/>
-        </w:rPr>
-        <w:t>&gt;</w:t>
-      </w:r>
-      <w:proofErr w:type="gramEnd"/>
+          <w:color w:val="0070C0"/>
+        </w:rPr>
+        <w:t>&lt;Funcionalidades do sistema/produto que não devem ser testadas.&gt;</w:t>
+      </w:r>
     </w:p>
     <w:p>
       <w:pPr>
@@ -3435,7 +3977,6 @@
       </w:pPr>
       <w:bookmarkStart w:id="88" w:name="_Toc33927530"/>
     </w:p>
-    <w:p/>
     <w:p>
       <w:pPr>
         <w:pStyle w:val="Ttulo1"/>
@@ -3444,18 +3985,24 @@
       <w:bookmarkStart w:id="90" w:name="_Toc33930868"/>
       <w:bookmarkStart w:id="91" w:name="_Toc33930922"/>
       <w:bookmarkStart w:id="92" w:name="_Toc231814234"/>
-      <w:bookmarkStart w:id="93" w:name="_Toc33927531"/>
-      <w:bookmarkStart w:id="94" w:name="_Toc33929635"/>
-      <w:bookmarkStart w:id="95" w:name="_Toc462669928"/>
+      <w:bookmarkStart w:id="93" w:name="_Toc33799474"/>
+      <w:bookmarkStart w:id="94" w:name="_Toc33927531"/>
+      <w:bookmarkStart w:id="95" w:name="_Toc33929635"/>
       <w:bookmarkEnd w:id="88"/>
       <w:r>
-        <w:t>Métricas de sucesso dos testes</w:t>
+        <w:t xml:space="preserve">Métricas de </w:t>
+      </w:r>
+      <w:r>
+        <w:t>execução</w:t>
+      </w:r>
+      <w:r>
+        <w:t xml:space="preserve"> dos testes</w:t>
       </w:r>
       <w:bookmarkEnd w:id="89"/>
       <w:bookmarkEnd w:id="90"/>
       <w:bookmarkEnd w:id="91"/>
       <w:bookmarkEnd w:id="92"/>
-      <w:bookmarkEnd w:id="95"/>
+      <w:bookmarkEnd w:id="93"/>
       <w:r>
         <w:t xml:space="preserve"> </w:t>
       </w:r>
@@ -3465,6 +4012,7 @@
         <w:rPr>
           <w:b/>
           <w:bCs/>
+          <w:color w:val="0070C0"/>
         </w:rPr>
       </w:pPr>
       <w:bookmarkStart w:id="96" w:name="_Toc33930797"/>
@@ -3474,11 +4022,12 @@
         <w:rPr>
           <w:rFonts w:cs="Arial"/>
           <w:bCs/>
+          <w:color w:val="0070C0"/>
         </w:rPr>
         <w:t>&lt;Quais os critérios de sucesso para este processo de teste?&gt;</w:t>
       </w:r>
-      <w:bookmarkEnd w:id="93"/>
       <w:bookmarkEnd w:id="94"/>
+      <w:bookmarkEnd w:id="95"/>
       <w:bookmarkEnd w:id="96"/>
       <w:bookmarkEnd w:id="97"/>
       <w:bookmarkEnd w:id="98"/>
@@ -3488,12 +4037,14 @@
         <w:rPr>
           <w:rFonts w:cs="Arial"/>
           <w:bCs/>
+          <w:color w:val="0070C0"/>
         </w:rPr>
       </w:pPr>
       <w:r>
         <w:rPr>
           <w:rFonts w:cs="Arial"/>
           <w:bCs/>
+          <w:color w:val="0070C0"/>
         </w:rPr>
         <w:t>&lt;</w:t>
       </w:r>
@@ -3501,6 +4052,7 @@
         <w:rPr>
           <w:rFonts w:cs="Arial"/>
           <w:bCs/>
+          <w:color w:val="0070C0"/>
         </w:rPr>
         <w:t>Especificar</w:t>
       </w:r>
@@ -3508,26 +4060,90 @@
         <w:rPr>
           <w:rFonts w:cs="Arial"/>
           <w:bCs/>
-        </w:rPr>
-        <w:t xml:space="preserve"> métricas e valores mínimos para as mesmas para os testes serem considerados efetuados com sucesso.</w:t>
-      </w:r>
-      <w:proofErr w:type="gramStart"/>
+          <w:color w:val="0070C0"/>
+        </w:rPr>
+        <w:t xml:space="preserve"> </w:t>
+      </w:r>
       <w:r>
         <w:rPr>
           <w:rFonts w:cs="Arial"/>
           <w:bCs/>
-        </w:rPr>
-        <w:t>&gt;</w:t>
-      </w:r>
-      <w:proofErr w:type="gramEnd"/>
-    </w:p>
-    <w:p>
-      <w:pPr>
+          <w:color w:val="0070C0"/>
+        </w:rPr>
+        <w:t xml:space="preserve">quais serão as </w:t>
+      </w:r>
+      <w:r>
         <w:rPr>
           <w:rFonts w:cs="Arial"/>
           <w:bCs/>
-        </w:rPr>
-      </w:pPr>
+          <w:color w:val="0070C0"/>
+        </w:rPr>
+        <w:t xml:space="preserve">métricas e </w:t>
+      </w:r>
+      <w:r>
+        <w:rPr>
+          <w:rFonts w:cs="Arial"/>
+          <w:bCs/>
+          <w:color w:val="0070C0"/>
+        </w:rPr>
+        <w:t xml:space="preserve">os </w:t>
+      </w:r>
+      <w:r>
+        <w:rPr>
+          <w:rFonts w:cs="Arial"/>
+          <w:bCs/>
+          <w:color w:val="0070C0"/>
+        </w:rPr>
+        <w:t xml:space="preserve">valores mínimos para </w:t>
+      </w:r>
+      <w:r>
+        <w:rPr>
+          <w:rFonts w:cs="Arial"/>
+          <w:bCs/>
+          <w:color w:val="0070C0"/>
+        </w:rPr>
+        <w:t xml:space="preserve">que o ciclo de </w:t>
+      </w:r>
+      <w:r>
+        <w:rPr>
+          <w:rFonts w:cs="Arial"/>
+          <w:bCs/>
+          <w:color w:val="0070C0"/>
+        </w:rPr>
+        <w:t>teste se</w:t>
+      </w:r>
+      <w:r>
+        <w:rPr>
+          <w:rFonts w:cs="Arial"/>
+          <w:bCs/>
+          <w:color w:val="0070C0"/>
+        </w:rPr>
+        <w:t>ja</w:t>
+      </w:r>
+      <w:r>
+        <w:rPr>
+          <w:rFonts w:cs="Arial"/>
+          <w:bCs/>
+          <w:color w:val="0070C0"/>
+        </w:rPr>
+        <w:t xml:space="preserve"> considerado</w:t>
+      </w:r>
+      <w:r>
+        <w:rPr>
+          <w:rFonts w:cs="Arial"/>
+          <w:bCs/>
+          <w:color w:val="0070C0"/>
+        </w:rPr>
+        <w:t xml:space="preserve"> aprovado para subida em produção</w:t>
+      </w:r>
+      <w:r>
+        <w:rPr>
+          <w:rFonts w:cs="Arial"/>
+          <w:bCs/>
+          <w:color w:val="0070C0"/>
+        </w:rPr>
+        <w:t>.&gt;</w:t>
+      </w:r>
     </w:p>
     <w:p>
       <w:pPr>
@@ -3547,7 +4163,7 @@
       <w:bookmarkStart w:id="102" w:name="_Toc33930870"/>
       <w:bookmarkStart w:id="103" w:name="_Toc33930924"/>
       <w:bookmarkStart w:id="104" w:name="_Toc231814235"/>
-      <w:bookmarkStart w:id="105" w:name="_Toc462669929"/>
+      <w:bookmarkStart w:id="105" w:name="_Toc33799475"/>
       <w:r>
         <w:t>Cronograma de testes</w:t>
       </w:r>
@@ -3564,33 +4180,33 @@
         <w:rPr>
           <w:rFonts w:cs="Arial"/>
           <w:bCs/>
+          <w:color w:val="0070C0"/>
         </w:rPr>
       </w:pPr>
       <w:r>
         <w:rPr>
           <w:rFonts w:cs="Arial"/>
           <w:bCs/>
-        </w:rPr>
-        <w:t>&lt;Cronograma estimado com as atividades de teste.</w:t>
-      </w:r>
-      <w:proofErr w:type="gramStart"/>
+          <w:color w:val="0070C0"/>
+        </w:rPr>
+        <w:t xml:space="preserve">&lt;Cronograma estimado </w:t>
+      </w:r>
       <w:r>
         <w:rPr>
           <w:rFonts w:cs="Arial"/>
           <w:bCs/>
-        </w:rPr>
-        <w:t>&gt;</w:t>
-      </w:r>
-      <w:proofErr w:type="gramEnd"/>
-    </w:p>
-    <w:p>
-      <w:pPr>
-        <w:pStyle w:val="Comentarios"/>
+          <w:color w:val="0070C0"/>
+        </w:rPr>
+        <w:t xml:space="preserve">para </w:t>
+      </w:r>
+      <w:r>
         <w:rPr>
           <w:rFonts w:cs="Arial"/>
           <w:bCs/>
-        </w:rPr>
-      </w:pPr>
+          <w:color w:val="0070C0"/>
+        </w:rPr>
+        <w:t>as atividades de teste.&gt;</w:t>
+      </w:r>
     </w:p>
     <w:p>
       <w:pPr>
@@ -3603,10 +4219,19 @@
     </w:p>
     <w:p>
       <w:pPr>
+        <w:pStyle w:val="Comentarios"/>
+        <w:rPr>
+          <w:rFonts w:cs="Arial"/>
+          <w:bCs/>
+        </w:rPr>
+      </w:pPr>
+    </w:p>
+    <w:p>
+      <w:pPr>
         <w:pStyle w:val="Ttulo1"/>
       </w:pPr>
       <w:bookmarkStart w:id="106" w:name="_Toc231814236"/>
-      <w:bookmarkStart w:id="107" w:name="_Toc462669930"/>
+      <w:bookmarkStart w:id="107" w:name="_Toc33799476"/>
       <w:r>
         <w:t>Esforço</w:t>
       </w:r>
@@ -3618,24 +4243,33 @@
         <w:rPr>
           <w:rFonts w:cs="Arial"/>
           <w:bCs/>
+          <w:color w:val="0070C0"/>
         </w:rPr>
       </w:pPr>
       <w:r>
         <w:rPr>
           <w:rFonts w:cs="Arial"/>
           <w:bCs/>
-        </w:rPr>
-        <w:t>&lt;Esforço estimado com as atividades de teste.</w:t>
-      </w:r>
-      <w:proofErr w:type="gramStart"/>
+          <w:color w:val="0070C0"/>
+        </w:rPr>
+        <w:t xml:space="preserve">&lt;Esforço estimado </w:t>
+      </w:r>
       <w:r>
         <w:rPr>
           <w:rFonts w:cs="Arial"/>
           <w:bCs/>
-        </w:rPr>
-        <w:t>&gt;</w:t>
-      </w:r>
-      <w:proofErr w:type="gramEnd"/>
+          <w:color w:val="0070C0"/>
+        </w:rPr>
+        <w:t xml:space="preserve">para a conclusão das </w:t>
+      </w:r>
+      <w:r>
+        <w:rPr>
+          <w:rFonts w:cs="Arial"/>
+          <w:bCs/>
+          <w:color w:val="0070C0"/>
+        </w:rPr>
+        <w:t>atividades de teste.&gt;</w:t>
+      </w:r>
     </w:p>
     <w:p>
       <w:pPr>
@@ -3645,9 +4279,9 @@
       </w:pPr>
     </w:p>
     <w:sectPr>
-      <w:headerReference w:type="default" r:id="rId8"/>
-      <w:footerReference w:type="default" r:id="rId9"/>
-      <w:headerReference w:type="first" r:id="rId10"/>
+      <w:headerReference w:type="default" r:id="rId7"/>
+      <w:footerReference w:type="default" r:id="rId8"/>
+      <w:headerReference w:type="first" r:id="rId9"/>
       <w:pgSz w:w="12240" w:h="15840" w:code="1"/>
       <w:pgMar w:top="1412" w:right="1366" w:bottom="1412" w:left="1525" w:header="720" w:footer="720" w:gutter="0"/>
       <w:pgNumType w:start="1"/>
@@ -3659,7 +4293,7 @@
 </file>
 
 <file path=word/endnotes.xml><?xml version="1.0" encoding="utf-8"?>
-<w:endnotes xmlns:wpc="http://schemas.microsoft.com/office/word/2010/wordprocessingCanvas" xmlns:mc="http://schemas.openxmlformats.org/markup-compatibility/2006" xmlns:o="urn:schemas-microsoft-com:office:office" xmlns:r="http://schemas.openxmlformats.org/officeDocument/2006/relationships" xmlns:m="http://schemas.openxmlformats.org/officeDocument/2006/math" xmlns:v="urn:schemas-microsoft-com:vml" xmlns:wp14="http://schemas.microsoft.com/office/word/2010/wordprocessingDrawing" xmlns:wp="http://schemas.openxmlformats.org/drawingml/2006/wordprocessingDrawing" xmlns:w10="urn:schemas-microsoft-com:office:word" xmlns:w="http://schemas.openxmlformats.org/wordprocessingml/2006/main" xmlns:w14="http://schemas.microsoft.com/office/word/2010/wordml" xmlns:wpg="http://schemas.microsoft.com/office/word/2010/wordprocessingGroup" xmlns:wpi="http://schemas.microsoft.com/office/word/2010/wordprocessingInk" xmlns:wne="http://schemas.microsoft.com/office/word/2006/wordml" xmlns:wps="http://schemas.microsoft.com/office/word/2010/wordprocessingShape" mc:Ignorable="w14 wp14">
+<w:endnotes xmlns:wpc="http://schemas.microsoft.com/office/word/2010/wordprocessingCanvas" xmlns:cx="http://schemas.microsoft.com/office/drawing/2014/chartex" xmlns:cx1="http://schemas.microsoft.com/office/drawing/2015/9/8/chartex" xmlns:cx2="http://schemas.microsoft.com/office/drawing/2015/10/21/chartex" xmlns:cx3="http://schemas.microsoft.com/office/drawing/2016/5/9/chartex" xmlns:cx4="http://schemas.microsoft.com/office/drawing/2016/5/10/chartex" xmlns:cx5="http://schemas.microsoft.com/office/drawing/2016/5/11/chartex" xmlns:cx6="http://schemas.microsoft.com/office/drawing/2016/5/12/chartex" xmlns:cx7="http://schemas.microsoft.com/office/drawing/2016/5/13/chartex" xmlns:cx8="http://schemas.microsoft.com/office/drawing/2016/5/14/chartex" xmlns:mc="http://schemas.openxmlformats.org/markup-compatibility/2006" xmlns:aink="http://schemas.microsoft.com/office/drawing/2016/ink" xmlns:am3d="http://schemas.microsoft.com/office/drawing/2017/model3d" xmlns:o="urn:schemas-microsoft-com:office:office" xmlns:r="http://schemas.openxmlformats.org/officeDocument/2006/relationships" xmlns:m="http://schemas.openxmlformats.org/officeDocument/2006/math" xmlns:v="urn:schemas-microsoft-com:vml" xmlns:wp14="http://schemas.microsoft.com/office/word/2010/wordprocessingDrawing" xmlns:wp="http://schemas.openxmlformats.org/drawingml/2006/wordprocessingDrawing" xmlns:w10="urn:schemas-microsoft-com:office:word" xmlns:w="http://schemas.openxmlformats.org/wordprocessingml/2006/main" xmlns:w14="http://schemas.microsoft.com/office/word/2010/wordml" xmlns:w15="http://schemas.microsoft.com/office/word/2012/wordml" xmlns:w16cid="http://schemas.microsoft.com/office/word/2016/wordml/cid" xmlns:w16se="http://schemas.microsoft.com/office/word/2015/wordml/symex" xmlns:wpg="http://schemas.microsoft.com/office/word/2010/wordprocessingGroup" xmlns:wpi="http://schemas.microsoft.com/office/word/2010/wordprocessingInk" xmlns:wne="http://schemas.microsoft.com/office/word/2006/wordml" xmlns:wps="http://schemas.microsoft.com/office/word/2010/wordprocessingShape" mc:Ignorable="w14 w15 w16se w16cid wp14">
   <w:endnote w:type="separator" w:id="-1">
     <w:p>
       <w:r>
@@ -3678,7 +4312,7 @@
 </file>
 
 <file path=word/footer1.xml><?xml version="1.0" encoding="utf-8"?>
-<w:ftr xmlns:wpc="http://schemas.microsoft.com/office/word/2010/wordprocessingCanvas" xmlns:mc="http://schemas.openxmlformats.org/markup-compatibility/2006" xmlns:o="urn:schemas-microsoft-com:office:office" xmlns:r="http://schemas.openxmlformats.org/officeDocument/2006/relationships" xmlns:m="http://schemas.openxmlformats.org/officeDocument/2006/math" xmlns:v="urn:schemas-microsoft-com:vml" xmlns:wp14="http://schemas.microsoft.com/office/word/2010/wordprocessingDrawing" xmlns:wp="http://schemas.openxmlformats.org/drawingml/2006/wordprocessingDrawing" xmlns:w10="urn:schemas-microsoft-com:office:word" xmlns:w="http://schemas.openxmlformats.org/wordprocessingml/2006/main" xmlns:w14="http://schemas.microsoft.com/office/word/2010/wordml" xmlns:wpg="http://schemas.microsoft.com/office/word/2010/wordprocessingGroup" xmlns:wpi="http://schemas.microsoft.com/office/word/2010/wordprocessingInk" xmlns:wne="http://schemas.microsoft.com/office/word/2006/wordml" xmlns:wps="http://schemas.microsoft.com/office/word/2010/wordprocessingShape" mc:Ignorable="w14 wp14">
+<w:ftr xmlns:wpc="http://schemas.microsoft.com/office/word/2010/wordprocessingCanvas" xmlns:cx="http://schemas.microsoft.com/office/drawing/2014/chartex" xmlns:cx1="http://schemas.microsoft.com/office/drawing/2015/9/8/chartex" xmlns:cx2="http://schemas.microsoft.com/office/drawing/2015/10/21/chartex" xmlns:cx3="http://schemas.microsoft.com/office/drawing/2016/5/9/chartex" xmlns:cx4="http://schemas.microsoft.com/office/drawing/2016/5/10/chartex" xmlns:cx5="http://schemas.microsoft.com/office/drawing/2016/5/11/chartex" xmlns:cx6="http://schemas.microsoft.com/office/drawing/2016/5/12/chartex" xmlns:cx7="http://schemas.microsoft.com/office/drawing/2016/5/13/chartex" xmlns:cx8="http://schemas.microsoft.com/office/drawing/2016/5/14/chartex" xmlns:mc="http://schemas.openxmlformats.org/markup-compatibility/2006" xmlns:aink="http://schemas.microsoft.com/office/drawing/2016/ink" xmlns:am3d="http://schemas.microsoft.com/office/drawing/2017/model3d" xmlns:o="urn:schemas-microsoft-com:office:office" xmlns:r="http://schemas.openxmlformats.org/officeDocument/2006/relationships" xmlns:m="http://schemas.openxmlformats.org/officeDocument/2006/math" xmlns:v="urn:schemas-microsoft-com:vml" xmlns:wp14="http://schemas.microsoft.com/office/word/2010/wordprocessingDrawing" xmlns:wp="http://schemas.openxmlformats.org/drawingml/2006/wordprocessingDrawing" xmlns:w10="urn:schemas-microsoft-com:office:word" xmlns:w="http://schemas.openxmlformats.org/wordprocessingml/2006/main" xmlns:w14="http://schemas.microsoft.com/office/word/2010/wordml" xmlns:w15="http://schemas.microsoft.com/office/word/2012/wordml" xmlns:w16cid="http://schemas.microsoft.com/office/word/2016/wordml/cid" xmlns:w16se="http://schemas.microsoft.com/office/word/2015/wordml/symex" xmlns:wpg="http://schemas.microsoft.com/office/word/2010/wordprocessingGroup" xmlns:wpi="http://schemas.microsoft.com/office/word/2010/wordprocessingInk" xmlns:wne="http://schemas.microsoft.com/office/word/2006/wordml" xmlns:wps="http://schemas.microsoft.com/office/word/2010/wordprocessingShape" mc:Ignorable="w14 w15 w16se w16cid wp14">
   <w:tbl>
     <w:tblPr>
       <w:tblW w:w="0" w:type="auto"/>
@@ -3898,7 +4532,7 @@
 </file>
 
 <file path=word/footnotes.xml><?xml version="1.0" encoding="utf-8"?>
-<w:footnotes xmlns:wpc="http://schemas.microsoft.com/office/word/2010/wordprocessingCanvas" xmlns:mc="http://schemas.openxmlformats.org/markup-compatibility/2006" xmlns:o="urn:schemas-microsoft-com:office:office" xmlns:r="http://schemas.openxmlformats.org/officeDocument/2006/relationships" xmlns:m="http://schemas.openxmlformats.org/officeDocument/2006/math" xmlns:v="urn:schemas-microsoft-com:vml" xmlns:wp14="http://schemas.microsoft.com/office/word/2010/wordprocessingDrawing" xmlns:wp="http://schemas.openxmlformats.org/drawingml/2006/wordprocessingDrawing" xmlns:w10="urn:schemas-microsoft-com:office:word" xmlns:w="http://schemas.openxmlformats.org/wordprocessingml/2006/main" xmlns:w14="http://schemas.microsoft.com/office/word/2010/wordml" xmlns:wpg="http://schemas.microsoft.com/office/word/2010/wordprocessingGroup" xmlns:wpi="http://schemas.microsoft.com/office/word/2010/wordprocessingInk" xmlns:wne="http://schemas.microsoft.com/office/word/2006/wordml" xmlns:wps="http://schemas.microsoft.com/office/word/2010/wordprocessingShape" mc:Ignorable="w14 wp14">
+<w:footnotes xmlns:wpc="http://schemas.microsoft.com/office/word/2010/wordprocessingCanvas" xmlns:cx="http://schemas.microsoft.com/office/drawing/2014/chartex" xmlns:cx1="http://schemas.microsoft.com/office/drawing/2015/9/8/chartex" xmlns:cx2="http://schemas.microsoft.com/office/drawing/2015/10/21/chartex" xmlns:cx3="http://schemas.microsoft.com/office/drawing/2016/5/9/chartex" xmlns:cx4="http://schemas.microsoft.com/office/drawing/2016/5/10/chartex" xmlns:cx5="http://schemas.microsoft.com/office/drawing/2016/5/11/chartex" xmlns:cx6="http://schemas.microsoft.com/office/drawing/2016/5/12/chartex" xmlns:cx7="http://schemas.microsoft.com/office/drawing/2016/5/13/chartex" xmlns:cx8="http://schemas.microsoft.com/office/drawing/2016/5/14/chartex" xmlns:mc="http://schemas.openxmlformats.org/markup-compatibility/2006" xmlns:aink="http://schemas.microsoft.com/office/drawing/2016/ink" xmlns:am3d="http://schemas.microsoft.com/office/drawing/2017/model3d" xmlns:o="urn:schemas-microsoft-com:office:office" xmlns:r="http://schemas.openxmlformats.org/officeDocument/2006/relationships" xmlns:m="http://schemas.openxmlformats.org/officeDocument/2006/math" xmlns:v="urn:schemas-microsoft-com:vml" xmlns:wp14="http://schemas.microsoft.com/office/word/2010/wordprocessingDrawing" xmlns:wp="http://schemas.openxmlformats.org/drawingml/2006/wordprocessingDrawing" xmlns:w10="urn:schemas-microsoft-com:office:word" xmlns:w="http://schemas.openxmlformats.org/wordprocessingml/2006/main" xmlns:w14="http://schemas.microsoft.com/office/word/2010/wordml" xmlns:w15="http://schemas.microsoft.com/office/word/2012/wordml" xmlns:w16cid="http://schemas.microsoft.com/office/word/2016/wordml/cid" xmlns:w16se="http://schemas.microsoft.com/office/word/2015/wordml/symex" xmlns:wpg="http://schemas.microsoft.com/office/word/2010/wordprocessingGroup" xmlns:wpi="http://schemas.microsoft.com/office/word/2010/wordprocessingInk" xmlns:wne="http://schemas.microsoft.com/office/word/2006/wordml" xmlns:wps="http://schemas.microsoft.com/office/word/2010/wordprocessingShape" mc:Ignorable="w14 w15 w16se w16cid wp14">
   <w:footnote w:type="separator" w:id="-1">
     <w:p>
       <w:r>
@@ -3917,7 +4551,7 @@
 </file>
 
 <file path=word/header1.xml><?xml version="1.0" encoding="utf-8"?>
-<w:hdr xmlns:wpc="http://schemas.microsoft.com/office/word/2010/wordprocessingCanvas" xmlns:mc="http://schemas.openxmlformats.org/markup-compatibility/2006" xmlns:o="urn:schemas-microsoft-com:office:office" xmlns:r="http://schemas.openxmlformats.org/officeDocument/2006/relationships" xmlns:m="http://schemas.openxmlformats.org/officeDocument/2006/math" xmlns:v="urn:schemas-microsoft-com:vml" xmlns:wp14="http://schemas.microsoft.com/office/word/2010/wordprocessingDrawing" xmlns:wp="http://schemas.openxmlformats.org/drawingml/2006/wordprocessingDrawing" xmlns:w10="urn:schemas-microsoft-com:office:word" xmlns:w="http://schemas.openxmlformats.org/wordprocessingml/2006/main" xmlns:w14="http://schemas.microsoft.com/office/word/2010/wordml" xmlns:wpg="http://schemas.microsoft.com/office/word/2010/wordprocessingGroup" xmlns:wpi="http://schemas.microsoft.com/office/word/2010/wordprocessingInk" xmlns:wne="http://schemas.microsoft.com/office/word/2006/wordml" xmlns:wps="http://schemas.microsoft.com/office/word/2010/wordprocessingShape" mc:Ignorable="w14 wp14">
+<w:hdr xmlns:wpc="http://schemas.microsoft.com/office/word/2010/wordprocessingCanvas" xmlns:cx="http://schemas.microsoft.com/office/drawing/2014/chartex" xmlns:cx1="http://schemas.microsoft.com/office/drawing/2015/9/8/chartex" xmlns:cx2="http://schemas.microsoft.com/office/drawing/2015/10/21/chartex" xmlns:cx3="http://schemas.microsoft.com/office/drawing/2016/5/9/chartex" xmlns:cx4="http://schemas.microsoft.com/office/drawing/2016/5/10/chartex" xmlns:cx5="http://schemas.microsoft.com/office/drawing/2016/5/11/chartex" xmlns:cx6="http://schemas.microsoft.com/office/drawing/2016/5/12/chartex" xmlns:cx7="http://schemas.microsoft.com/office/drawing/2016/5/13/chartex" xmlns:cx8="http://schemas.microsoft.com/office/drawing/2016/5/14/chartex" xmlns:mc="http://schemas.openxmlformats.org/markup-compatibility/2006" xmlns:aink="http://schemas.microsoft.com/office/drawing/2016/ink" xmlns:am3d="http://schemas.microsoft.com/office/drawing/2017/model3d" xmlns:o="urn:schemas-microsoft-com:office:office" xmlns:r="http://schemas.openxmlformats.org/officeDocument/2006/relationships" xmlns:m="http://schemas.openxmlformats.org/officeDocument/2006/math" xmlns:v="urn:schemas-microsoft-com:vml" xmlns:wp14="http://schemas.microsoft.com/office/word/2010/wordprocessingDrawing" xmlns:wp="http://schemas.openxmlformats.org/drawingml/2006/wordprocessingDrawing" xmlns:w10="urn:schemas-microsoft-com:office:word" xmlns:w="http://schemas.openxmlformats.org/wordprocessingml/2006/main" xmlns:w14="http://schemas.microsoft.com/office/word/2010/wordml" xmlns:w15="http://schemas.microsoft.com/office/word/2012/wordml" xmlns:w16cid="http://schemas.microsoft.com/office/word/2016/wordml/cid" xmlns:w16se="http://schemas.microsoft.com/office/word/2015/wordml/symex" xmlns:wpg="http://schemas.microsoft.com/office/word/2010/wordprocessingGroup" xmlns:wpi="http://schemas.microsoft.com/office/word/2010/wordprocessingInk" xmlns:wne="http://schemas.microsoft.com/office/word/2006/wordml" xmlns:wps="http://schemas.microsoft.com/office/word/2010/wordprocessingShape" mc:Ignorable="w14 w15 w16se w16cid wp14">
   <w:tbl>
     <w:tblPr>
       <w:tblW w:w="0" w:type="auto"/>
@@ -3952,60 +4586,38 @@
         <w:p>
           <w:pPr>
             <w:pStyle w:val="Cabealho"/>
+            <w:jc w:val="center"/>
+            <w:rPr>
+              <w:i/>
+              <w:iCs/>
+              <w:color w:val="0070C0"/>
+              <w:sz w:val="20"/>
+            </w:rPr>
           </w:pPr>
           <w:bookmarkStart w:id="108" w:name="OLE_LINK1"/>
           <w:r>
             <w:rPr>
-              <w:noProof/>
+              <w:i/>
+              <w:iCs/>
+              <w:color w:val="0070C0"/>
+              <w:sz w:val="20"/>
             </w:rPr>
-            <w:drawing>
-              <wp:inline distT="0" distB="0" distL="0" distR="0" wp14:anchorId="7436B8DF" wp14:editId="725F25B1">
-                <wp:extent cx="1314450" cy="723900"/>
-                <wp:effectExtent l="0" t="0" r="0" b="0"/>
-                <wp:docPr id="32" name="Imagem 32" descr="C:\Users\Edigar\Desktop\Templates Via Varejo\VV_img_logo_20130131.gif"/>
-                <wp:cNvGraphicFramePr>
-                  <a:graphicFrameLocks xmlns:a="http://schemas.openxmlformats.org/drawingml/2006/main" noChangeAspect="1"/>
-                </wp:cNvGraphicFramePr>
-                <a:graphic xmlns:a="http://schemas.openxmlformats.org/drawingml/2006/main">
-                  <a:graphicData uri="http://schemas.openxmlformats.org/drawingml/2006/picture">
-                    <pic:pic xmlns:pic="http://schemas.openxmlformats.org/drawingml/2006/picture">
-                      <pic:nvPicPr>
-                        <pic:cNvPr id="0" name="Picture 32" descr="C:\Users\Edigar\Desktop\Templates Via Varejo\VV_img_logo_20130131.gif"/>
-                        <pic:cNvPicPr>
-                          <a:picLocks noChangeAspect="1" noChangeArrowheads="1"/>
-                        </pic:cNvPicPr>
-                      </pic:nvPicPr>
-                      <pic:blipFill>
-                        <a:blip r:embed="rId1">
-                          <a:extLst>
-                            <a:ext uri="{28A0092B-C50C-407E-A947-70E740481C1C}">
-                              <a14:useLocalDpi xmlns:a14="http://schemas.microsoft.com/office/drawing/2010/main" val="0"/>
-                            </a:ext>
-                          </a:extLst>
-                        </a:blip>
-                        <a:srcRect/>
-                        <a:stretch>
-                          <a:fillRect/>
-                        </a:stretch>
-                      </pic:blipFill>
-                      <pic:spPr bwMode="auto">
-                        <a:xfrm>
-                          <a:off x="0" y="0"/>
-                          <a:ext cx="1314450" cy="723900"/>
-                        </a:xfrm>
-                        <a:prstGeom prst="rect">
-                          <a:avLst/>
-                        </a:prstGeom>
-                        <a:noFill/>
-                        <a:ln>
-                          <a:noFill/>
-                        </a:ln>
-                      </pic:spPr>
-                    </pic:pic>
-                  </a:graphicData>
-                </a:graphic>
-              </wp:inline>
-            </w:drawing>
+            <w:t>&lt;Logo da empresa&gt;</w:t>
+          </w:r>
+        </w:p>
+        <w:p>
+          <w:pPr>
+            <w:pStyle w:val="Cabealho"/>
+            <w:jc w:val="center"/>
+          </w:pPr>
+          <w:r>
+            <w:rPr>
+              <w:i/>
+              <w:iCs/>
+              <w:color w:val="0070C0"/>
+              <w:sz w:val="20"/>
+            </w:rPr>
+            <w:t>(Opcional)</w:t>
           </w:r>
         </w:p>
       </w:tc>
@@ -4101,10 +4713,29 @@
           <w:r>
             <w:rPr>
               <w:rFonts w:cs="Arial"/>
+              <w:color w:val="0070C0"/>
               <w:sz w:val="16"/>
               <w:szCs w:val="16"/>
             </w:rPr>
-            <w:t>12 meses</w:t>
+            <w:t>&lt;N dias/</w:t>
+          </w:r>
+          <w:r>
+            <w:rPr>
+              <w:rFonts w:cs="Arial"/>
+              <w:color w:val="0070C0"/>
+              <w:sz w:val="16"/>
+              <w:szCs w:val="16"/>
+            </w:rPr>
+            <w:t>meses</w:t>
+          </w:r>
+          <w:r>
+            <w:rPr>
+              <w:rFonts w:cs="Arial"/>
+              <w:color w:val="0070C0"/>
+              <w:sz w:val="16"/>
+              <w:szCs w:val="16"/>
+            </w:rPr>
+            <w:t>&gt;</w:t>
           </w:r>
         </w:p>
       </w:tc>
@@ -4148,10 +4779,69 @@
           <w:r>
             <w:rPr>
               <w:rFonts w:cs="Arial"/>
+              <w:color w:val="0070C0"/>
               <w:sz w:val="16"/>
               <w:szCs w:val="16"/>
             </w:rPr>
-            <w:t>07/10/2010</w:t>
+            <w:t>&lt;</w:t>
+          </w:r>
+          <w:proofErr w:type="spellStart"/>
+          <w:r>
+            <w:rPr>
+              <w:rFonts w:cs="Arial"/>
+              <w:color w:val="0070C0"/>
+              <w:sz w:val="16"/>
+              <w:szCs w:val="16"/>
+            </w:rPr>
+            <w:t>dd</w:t>
+          </w:r>
+          <w:proofErr w:type="spellEnd"/>
+          <w:r>
+            <w:rPr>
+              <w:rFonts w:cs="Arial"/>
+              <w:color w:val="0070C0"/>
+              <w:sz w:val="16"/>
+              <w:szCs w:val="16"/>
+            </w:rPr>
+            <w:t>/mm/</w:t>
+          </w:r>
+          <w:proofErr w:type="spellStart"/>
+          <w:r>
+            <w:rPr>
+              <w:rFonts w:cs="Arial"/>
+              <w:color w:val="0070C0"/>
+              <w:sz w:val="16"/>
+              <w:szCs w:val="16"/>
+            </w:rPr>
+            <w:t>a</w:t>
+          </w:r>
+          <w:r>
+            <w:rPr>
+              <w:rFonts w:cs="Arial"/>
+              <w:color w:val="0070C0"/>
+              <w:sz w:val="16"/>
+              <w:szCs w:val="16"/>
+            </w:rPr>
+            <w:t>a</w:t>
+          </w:r>
+          <w:r>
+            <w:rPr>
+              <w:rFonts w:cs="Arial"/>
+              <w:color w:val="0070C0"/>
+              <w:sz w:val="16"/>
+              <w:szCs w:val="16"/>
+            </w:rPr>
+            <w:t>aa</w:t>
+          </w:r>
+          <w:proofErr w:type="spellEnd"/>
+          <w:r>
+            <w:rPr>
+              <w:rFonts w:cs="Arial"/>
+              <w:color w:val="0070C0"/>
+              <w:sz w:val="16"/>
+              <w:szCs w:val="16"/>
+            </w:rPr>
+            <w:t>&gt;</w:t>
           </w:r>
         </w:p>
       </w:tc>
@@ -4195,10 +4885,69 @@
           <w:r>
             <w:rPr>
               <w:rFonts w:cs="Arial"/>
+              <w:color w:val="0070C0"/>
               <w:sz w:val="16"/>
               <w:szCs w:val="16"/>
             </w:rPr>
-            <w:t>07/10/2010</w:t>
+            <w:t>&lt;</w:t>
+          </w:r>
+          <w:proofErr w:type="spellStart"/>
+          <w:r>
+            <w:rPr>
+              <w:rFonts w:cs="Arial"/>
+              <w:color w:val="0070C0"/>
+              <w:sz w:val="16"/>
+              <w:szCs w:val="16"/>
+            </w:rPr>
+            <w:t>dd</w:t>
+          </w:r>
+          <w:proofErr w:type="spellEnd"/>
+          <w:r>
+            <w:rPr>
+              <w:rFonts w:cs="Arial"/>
+              <w:color w:val="0070C0"/>
+              <w:sz w:val="16"/>
+              <w:szCs w:val="16"/>
+            </w:rPr>
+            <w:t>/mm/</w:t>
+          </w:r>
+          <w:proofErr w:type="spellStart"/>
+          <w:r>
+            <w:rPr>
+              <w:rFonts w:cs="Arial"/>
+              <w:color w:val="0070C0"/>
+              <w:sz w:val="16"/>
+              <w:szCs w:val="16"/>
+            </w:rPr>
+            <w:t>aa</w:t>
+          </w:r>
+          <w:r>
+            <w:rPr>
+              <w:rFonts w:cs="Arial"/>
+              <w:color w:val="0070C0"/>
+              <w:sz w:val="16"/>
+              <w:szCs w:val="16"/>
+            </w:rPr>
+            <w:t>a</w:t>
+          </w:r>
+          <w:r>
+            <w:rPr>
+              <w:rFonts w:cs="Arial"/>
+              <w:color w:val="0070C0"/>
+              <w:sz w:val="16"/>
+              <w:szCs w:val="16"/>
+            </w:rPr>
+            <w:t>a</w:t>
+          </w:r>
+          <w:proofErr w:type="spellEnd"/>
+          <w:r>
+            <w:rPr>
+              <w:rFonts w:cs="Arial"/>
+              <w:color w:val="0070C0"/>
+              <w:sz w:val="16"/>
+              <w:szCs w:val="16"/>
+            </w:rPr>
+            <w:t>&gt;</w:t>
           </w:r>
         </w:p>
       </w:tc>
@@ -4242,6 +4991,7 @@
           <w:r>
             <w:rPr>
               <w:rFonts w:cs="Arial"/>
+              <w:color w:val="0070C0"/>
               <w:sz w:val="16"/>
               <w:szCs w:val="16"/>
             </w:rPr>
@@ -4280,7 +5030,7 @@
 </file>
 
 <file path=word/header2.xml><?xml version="1.0" encoding="utf-8"?>
-<w:hdr xmlns:wpc="http://schemas.microsoft.com/office/word/2010/wordprocessingCanvas" xmlns:mc="http://schemas.openxmlformats.org/markup-compatibility/2006" xmlns:o="urn:schemas-microsoft-com:office:office" xmlns:r="http://schemas.openxmlformats.org/officeDocument/2006/relationships" xmlns:m="http://schemas.openxmlformats.org/officeDocument/2006/math" xmlns:v="urn:schemas-microsoft-com:vml" xmlns:wp14="http://schemas.microsoft.com/office/word/2010/wordprocessingDrawing" xmlns:wp="http://schemas.openxmlformats.org/drawingml/2006/wordprocessingDrawing" xmlns:w10="urn:schemas-microsoft-com:office:word" xmlns:w="http://schemas.openxmlformats.org/wordprocessingml/2006/main" xmlns:w14="http://schemas.microsoft.com/office/word/2010/wordml" xmlns:wpg="http://schemas.microsoft.com/office/word/2010/wordprocessingGroup" xmlns:wpi="http://schemas.microsoft.com/office/word/2010/wordprocessingInk" xmlns:wne="http://schemas.microsoft.com/office/word/2006/wordml" xmlns:wps="http://schemas.microsoft.com/office/word/2010/wordprocessingShape" mc:Ignorable="w14 wp14">
+<w:hdr xmlns:wpc="http://schemas.microsoft.com/office/word/2010/wordprocessingCanvas" xmlns:cx="http://schemas.microsoft.com/office/drawing/2014/chartex" xmlns:cx1="http://schemas.microsoft.com/office/drawing/2015/9/8/chartex" xmlns:cx2="http://schemas.microsoft.com/office/drawing/2015/10/21/chartex" xmlns:cx3="http://schemas.microsoft.com/office/drawing/2016/5/9/chartex" xmlns:cx4="http://schemas.microsoft.com/office/drawing/2016/5/10/chartex" xmlns:cx5="http://schemas.microsoft.com/office/drawing/2016/5/11/chartex" xmlns:cx6="http://schemas.microsoft.com/office/drawing/2016/5/12/chartex" xmlns:cx7="http://schemas.microsoft.com/office/drawing/2016/5/13/chartex" xmlns:cx8="http://schemas.microsoft.com/office/drawing/2016/5/14/chartex" xmlns:mc="http://schemas.openxmlformats.org/markup-compatibility/2006" xmlns:aink="http://schemas.microsoft.com/office/drawing/2016/ink" xmlns:am3d="http://schemas.microsoft.com/office/drawing/2017/model3d" xmlns:o="urn:schemas-microsoft-com:office:office" xmlns:r="http://schemas.openxmlformats.org/officeDocument/2006/relationships" xmlns:m="http://schemas.openxmlformats.org/officeDocument/2006/math" xmlns:v="urn:schemas-microsoft-com:vml" xmlns:wp14="http://schemas.microsoft.com/office/word/2010/wordprocessingDrawing" xmlns:wp="http://schemas.openxmlformats.org/drawingml/2006/wordprocessingDrawing" xmlns:w10="urn:schemas-microsoft-com:office:word" xmlns:w="http://schemas.openxmlformats.org/wordprocessingml/2006/main" xmlns:w14="http://schemas.microsoft.com/office/word/2010/wordml" xmlns:w15="http://schemas.microsoft.com/office/word/2012/wordml" xmlns:w16cid="http://schemas.microsoft.com/office/word/2016/wordml/cid" xmlns:w16se="http://schemas.microsoft.com/office/word/2015/wordml/symex" xmlns:wpg="http://schemas.microsoft.com/office/word/2010/wordprocessingGroup" xmlns:wpi="http://schemas.microsoft.com/office/word/2010/wordprocessingInk" xmlns:wne="http://schemas.microsoft.com/office/word/2006/wordml" xmlns:wps="http://schemas.microsoft.com/office/word/2010/wordprocessingShape" mc:Ignorable="w14 w15 w16se w16cid wp14">
   <w:tbl>
     <w:tblPr>
       <w:tblW w:w="9360" w:type="dxa"/>
@@ -4357,8 +5107,8 @@
 </file>
 
 <file path=word/numbering.xml><?xml version="1.0" encoding="utf-8"?>
-<w:numbering xmlns:wpc="http://schemas.microsoft.com/office/word/2010/wordprocessingCanvas" xmlns:mc="http://schemas.openxmlformats.org/markup-compatibility/2006" xmlns:o="urn:schemas-microsoft-com:office:office" xmlns:r="http://schemas.openxmlformats.org/officeDocument/2006/relationships" xmlns:m="http://schemas.openxmlformats.org/officeDocument/2006/math" xmlns:v="urn:schemas-microsoft-com:vml" xmlns:wp14="http://schemas.microsoft.com/office/word/2010/wordprocessingDrawing" xmlns:wp="http://schemas.openxmlformats.org/drawingml/2006/wordprocessingDrawing" xmlns:w10="urn:schemas-microsoft-com:office:word" xmlns:w="http://schemas.openxmlformats.org/wordprocessingml/2006/main" xmlns:w14="http://schemas.microsoft.com/office/word/2010/wordml" xmlns:wpg="http://schemas.microsoft.com/office/word/2010/wordprocessingGroup" xmlns:wpi="http://schemas.microsoft.com/office/word/2010/wordprocessingInk" xmlns:wne="http://schemas.microsoft.com/office/word/2006/wordml" xmlns:wps="http://schemas.microsoft.com/office/word/2010/wordprocessingShape" mc:Ignorable="w14 wp14">
-  <w:abstractNum w:abstractNumId="0">
+<w:numbering xmlns:wpc="http://schemas.microsoft.com/office/word/2010/wordprocessingCanvas" xmlns:cx="http://schemas.microsoft.com/office/drawing/2014/chartex" xmlns:cx1="http://schemas.microsoft.com/office/drawing/2015/9/8/chartex" xmlns:cx2="http://schemas.microsoft.com/office/drawing/2015/10/21/chartex" xmlns:cx3="http://schemas.microsoft.com/office/drawing/2016/5/9/chartex" xmlns:cx4="http://schemas.microsoft.com/office/drawing/2016/5/10/chartex" xmlns:cx5="http://schemas.microsoft.com/office/drawing/2016/5/11/chartex" xmlns:cx6="http://schemas.microsoft.com/office/drawing/2016/5/12/chartex" xmlns:cx7="http://schemas.microsoft.com/office/drawing/2016/5/13/chartex" xmlns:cx8="http://schemas.microsoft.com/office/drawing/2016/5/14/chartex" xmlns:mc="http://schemas.openxmlformats.org/markup-compatibility/2006" xmlns:aink="http://schemas.microsoft.com/office/drawing/2016/ink" xmlns:am3d="http://schemas.microsoft.com/office/drawing/2017/model3d" xmlns:o="urn:schemas-microsoft-com:office:office" xmlns:r="http://schemas.openxmlformats.org/officeDocument/2006/relationships" xmlns:m="http://schemas.openxmlformats.org/officeDocument/2006/math" xmlns:v="urn:schemas-microsoft-com:vml" xmlns:wp14="http://schemas.microsoft.com/office/word/2010/wordprocessingDrawing" xmlns:wp="http://schemas.openxmlformats.org/drawingml/2006/wordprocessingDrawing" xmlns:w10="urn:schemas-microsoft-com:office:word" xmlns:w="http://schemas.openxmlformats.org/wordprocessingml/2006/main" xmlns:w14="http://schemas.microsoft.com/office/word/2010/wordml" xmlns:w15="http://schemas.microsoft.com/office/word/2012/wordml" xmlns:w16cid="http://schemas.microsoft.com/office/word/2016/wordml/cid" xmlns:w16se="http://schemas.microsoft.com/office/word/2015/wordml/symex" xmlns:wpg="http://schemas.microsoft.com/office/word/2010/wordprocessingGroup" xmlns:wpi="http://schemas.microsoft.com/office/word/2010/wordprocessingInk" xmlns:wne="http://schemas.microsoft.com/office/word/2006/wordml" xmlns:wps="http://schemas.microsoft.com/office/word/2010/wordprocessingShape" mc:Ignorable="w14 w15 w16se w16cid wp14">
+  <w:abstractNum w:abstractNumId="0" w15:restartNumberingAfterBreak="0">
     <w:nsid w:val="0543196E"/>
     <w:multiLevelType w:val="multilevel"/>
     <w:tmpl w:val="7DD015CC"/>
@@ -4499,7 +5249,7 @@
       </w:rPr>
     </w:lvl>
   </w:abstractNum>
-  <w:abstractNum w:abstractNumId="1">
+  <w:abstractNum w:abstractNumId="1" w15:restartNumberingAfterBreak="0">
     <w:nsid w:val="0B7D648A"/>
     <w:multiLevelType w:val="multilevel"/>
     <w:tmpl w:val="EDE8A590"/>
@@ -4650,7 +5400,7 @@
       </w:rPr>
     </w:lvl>
   </w:abstractNum>
-  <w:abstractNum w:abstractNumId="2">
+  <w:abstractNum w:abstractNumId="2" w15:restartNumberingAfterBreak="0">
     <w:nsid w:val="1E9901D6"/>
     <w:multiLevelType w:val="hybridMultilevel"/>
     <w:tmpl w:val="6832DBF0"/>
@@ -4778,7 +5528,7 @@
 </file>
 
 <file path=word/styles.xml><?xml version="1.0" encoding="utf-8"?>
-<w:styles xmlns:mc="http://schemas.openxmlformats.org/markup-compatibility/2006" xmlns:r="http://schemas.openxmlformats.org/officeDocument/2006/relationships" xmlns:w="http://schemas.openxmlformats.org/wordprocessingml/2006/main" xmlns:w14="http://schemas.microsoft.com/office/word/2010/wordml" mc:Ignorable="w14">
+<w:styles xmlns:mc="http://schemas.openxmlformats.org/markup-compatibility/2006" xmlns:r="http://schemas.openxmlformats.org/officeDocument/2006/relationships" xmlns:w="http://schemas.openxmlformats.org/wordprocessingml/2006/main" xmlns:w14="http://schemas.microsoft.com/office/word/2010/wordml" xmlns:w15="http://schemas.microsoft.com/office/word/2012/wordml" xmlns:w16cid="http://schemas.microsoft.com/office/word/2016/wordml/cid" xmlns:w16se="http://schemas.microsoft.com/office/word/2015/wordml/symex" mc:Ignorable="w14 w15 w16se w16cid">
   <w:docDefaults>
     <w:rPrDefault>
       <w:rPr>
@@ -4788,26 +5538,154 @@
     </w:rPrDefault>
     <w:pPrDefault/>
   </w:docDefaults>
-  <w:latentStyles w:defLockedState="0" w:defUIPriority="0" w:defSemiHidden="0" w:defUnhideWhenUsed="0" w:defQFormat="0" w:count="267">
+  <w:latentStyles w:defLockedState="0" w:defUIPriority="0" w:defSemiHidden="0" w:defUnhideWhenUsed="0" w:defQFormat="0" w:count="376">
     <w:lsdException w:name="Normal" w:qFormat="1"/>
     <w:lsdException w:name="heading 1" w:qFormat="1"/>
-    <w:lsdException w:name="heading 2" w:qFormat="1"/>
-    <w:lsdException w:name="heading 3" w:qFormat="1"/>
-    <w:lsdException w:name="heading 4" w:qFormat="1"/>
-    <w:lsdException w:name="heading 5" w:qFormat="1"/>
-    <w:lsdException w:name="heading 6" w:qFormat="1"/>
-    <w:lsdException w:name="heading 7" w:qFormat="1"/>
-    <w:lsdException w:name="heading 8" w:qFormat="1"/>
-    <w:lsdException w:name="heading 9" w:qFormat="1"/>
-    <w:lsdException w:name="toc 1" w:uiPriority="39"/>
-    <w:lsdException w:name="toc 2" w:uiPriority="39"/>
-    <w:lsdException w:name="toc 3" w:uiPriority="39"/>
+    <w:lsdException w:name="heading 2" w:semiHidden="1" w:unhideWhenUsed="1" w:qFormat="1"/>
+    <w:lsdException w:name="heading 3" w:semiHidden="1" w:unhideWhenUsed="1" w:qFormat="1"/>
+    <w:lsdException w:name="heading 4" w:semiHidden="1" w:unhideWhenUsed="1" w:qFormat="1"/>
+    <w:lsdException w:name="heading 5" w:semiHidden="1" w:unhideWhenUsed="1" w:qFormat="1"/>
+    <w:lsdException w:name="heading 6" w:semiHidden="1" w:unhideWhenUsed="1" w:qFormat="1"/>
+    <w:lsdException w:name="heading 7" w:semiHidden="1" w:unhideWhenUsed="1" w:qFormat="1"/>
+    <w:lsdException w:name="heading 8" w:semiHidden="1" w:unhideWhenUsed="1" w:qFormat="1"/>
+    <w:lsdException w:name="heading 9" w:semiHidden="1" w:unhideWhenUsed="1" w:qFormat="1"/>
+    <w:lsdException w:name="index 1" w:semiHidden="1" w:unhideWhenUsed="1"/>
+    <w:lsdException w:name="index 2" w:semiHidden="1" w:unhideWhenUsed="1"/>
+    <w:lsdException w:name="index 3" w:semiHidden="1" w:unhideWhenUsed="1"/>
+    <w:lsdException w:name="index 4" w:semiHidden="1" w:unhideWhenUsed="1"/>
+    <w:lsdException w:name="index 5" w:semiHidden="1" w:unhideWhenUsed="1"/>
+    <w:lsdException w:name="index 6" w:semiHidden="1" w:unhideWhenUsed="1"/>
+    <w:lsdException w:name="index 7" w:semiHidden="1" w:unhideWhenUsed="1"/>
+    <w:lsdException w:name="index 8" w:semiHidden="1" w:unhideWhenUsed="1"/>
+    <w:lsdException w:name="index 9" w:semiHidden="1" w:unhideWhenUsed="1"/>
+    <w:lsdException w:name="toc 1" w:semiHidden="1" w:uiPriority="39" w:unhideWhenUsed="1"/>
+    <w:lsdException w:name="toc 2" w:semiHidden="1" w:uiPriority="39" w:unhideWhenUsed="1"/>
+    <w:lsdException w:name="toc 3" w:semiHidden="1" w:uiPriority="39" w:unhideWhenUsed="1"/>
+    <w:lsdException w:name="toc 4" w:semiHidden="1" w:unhideWhenUsed="1"/>
+    <w:lsdException w:name="toc 5" w:semiHidden="1" w:unhideWhenUsed="1"/>
+    <w:lsdException w:name="toc 6" w:semiHidden="1" w:unhideWhenUsed="1"/>
+    <w:lsdException w:name="toc 7" w:semiHidden="1" w:unhideWhenUsed="1"/>
+    <w:lsdException w:name="toc 8" w:semiHidden="1" w:unhideWhenUsed="1"/>
+    <w:lsdException w:name="toc 9" w:semiHidden="1" w:unhideWhenUsed="1"/>
+    <w:lsdException w:name="Normal Indent" w:semiHidden="1" w:unhideWhenUsed="1"/>
+    <w:lsdException w:name="footnote text" w:semiHidden="1" w:unhideWhenUsed="1"/>
+    <w:lsdException w:name="annotation text" w:semiHidden="1" w:unhideWhenUsed="1"/>
+    <w:lsdException w:name="header" w:semiHidden="1" w:unhideWhenUsed="1"/>
+    <w:lsdException w:name="footer" w:semiHidden="1" w:unhideWhenUsed="1"/>
+    <w:lsdException w:name="index heading" w:semiHidden="1" w:unhideWhenUsed="1"/>
     <w:lsdException w:name="caption" w:semiHidden="1" w:unhideWhenUsed="1" w:qFormat="1"/>
+    <w:lsdException w:name="table of figures" w:semiHidden="1" w:unhideWhenUsed="1"/>
+    <w:lsdException w:name="envelope address" w:semiHidden="1" w:unhideWhenUsed="1"/>
+    <w:lsdException w:name="envelope return" w:semiHidden="1" w:unhideWhenUsed="1"/>
+    <w:lsdException w:name="footnote reference" w:semiHidden="1" w:unhideWhenUsed="1"/>
+    <w:lsdException w:name="annotation reference" w:semiHidden="1" w:unhideWhenUsed="1"/>
+    <w:lsdException w:name="line number" w:semiHidden="1" w:unhideWhenUsed="1"/>
+    <w:lsdException w:name="page number" w:semiHidden="1" w:unhideWhenUsed="1"/>
+    <w:lsdException w:name="endnote reference" w:semiHidden="1" w:unhideWhenUsed="1"/>
+    <w:lsdException w:name="endnote text" w:semiHidden="1" w:unhideWhenUsed="1"/>
+    <w:lsdException w:name="macro" w:semiHidden="1" w:unhideWhenUsed="1"/>
+    <w:lsdException w:name="toa heading" w:semiHidden="1" w:unhideWhenUsed="1"/>
+    <w:lsdException w:name="List Number" w:semiHidden="1" w:unhideWhenUsed="1"/>
+    <w:lsdException w:name="List 2" w:semiHidden="1" w:unhideWhenUsed="1"/>
+    <w:lsdException w:name="List 3" w:semiHidden="1" w:unhideWhenUsed="1"/>
+    <w:lsdException w:name="List 4" w:semiHidden="1" w:unhideWhenUsed="1"/>
+    <w:lsdException w:name="List 5" w:semiHidden="1" w:unhideWhenUsed="1"/>
+    <w:lsdException w:name="List Bullet 2" w:semiHidden="1" w:unhideWhenUsed="1"/>
+    <w:lsdException w:name="List Bullet 3" w:semiHidden="1" w:unhideWhenUsed="1"/>
+    <w:lsdException w:name="List Bullet 4" w:semiHidden="1" w:unhideWhenUsed="1"/>
+    <w:lsdException w:name="List Bullet 5" w:semiHidden="1" w:unhideWhenUsed="1"/>
+    <w:lsdException w:name="List Number 2" w:semiHidden="1" w:unhideWhenUsed="1"/>
+    <w:lsdException w:name="List Number 3" w:semiHidden="1" w:unhideWhenUsed="1"/>
+    <w:lsdException w:name="List Number 4" w:semiHidden="1" w:unhideWhenUsed="1"/>
+    <w:lsdException w:name="List Number 5" w:semiHidden="1" w:unhideWhenUsed="1"/>
     <w:lsdException w:name="Title" w:qFormat="1"/>
+    <w:lsdException w:name="Closing" w:semiHidden="1" w:unhideWhenUsed="1"/>
+    <w:lsdException w:name="Signature" w:semiHidden="1" w:unhideWhenUsed="1"/>
+    <w:lsdException w:name="Default Paragraph Font" w:semiHidden="1" w:unhideWhenUsed="1"/>
+    <w:lsdException w:name="Body Text" w:semiHidden="1" w:unhideWhenUsed="1"/>
+    <w:lsdException w:name="Body Text Indent" w:semiHidden="1" w:unhideWhenUsed="1"/>
+    <w:lsdException w:name="List Continue" w:semiHidden="1" w:unhideWhenUsed="1"/>
+    <w:lsdException w:name="Message Header" w:semiHidden="1" w:unhideWhenUsed="1"/>
     <w:lsdException w:name="Subtitle" w:qFormat="1"/>
-    <w:lsdException w:name="Hyperlink" w:uiPriority="99"/>
+    <w:lsdException w:name="Salutation" w:semiHidden="1" w:unhideWhenUsed="1"/>
+    <w:lsdException w:name="Date" w:semiHidden="1" w:unhideWhenUsed="1"/>
+    <w:lsdException w:name="Body Text First Indent" w:semiHidden="1" w:unhideWhenUsed="1"/>
+    <w:lsdException w:name="Body Text First Indent 2" w:semiHidden="1" w:unhideWhenUsed="1"/>
+    <w:lsdException w:name="Note Heading" w:semiHidden="1" w:unhideWhenUsed="1"/>
+    <w:lsdException w:name="Body Text 2" w:semiHidden="1" w:unhideWhenUsed="1"/>
+    <w:lsdException w:name="Body Text 3" w:semiHidden="1" w:unhideWhenUsed="1"/>
+    <w:lsdException w:name="Body Text Indent 2" w:semiHidden="1" w:unhideWhenUsed="1"/>
+    <w:lsdException w:name="Body Text Indent 3" w:semiHidden="1" w:unhideWhenUsed="1"/>
+    <w:lsdException w:name="Block Text" w:semiHidden="1" w:unhideWhenUsed="1"/>
+    <w:lsdException w:name="Hyperlink" w:semiHidden="1" w:uiPriority="99" w:unhideWhenUsed="1"/>
+    <w:lsdException w:name="FollowedHyperlink" w:semiHidden="1" w:unhideWhenUsed="1"/>
     <w:lsdException w:name="Strong" w:qFormat="1"/>
     <w:lsdException w:name="Emphasis" w:qFormat="1"/>
+    <w:lsdException w:name="Document Map" w:semiHidden="1" w:unhideWhenUsed="1"/>
+    <w:lsdException w:name="Plain Text" w:semiHidden="1" w:unhideWhenUsed="1"/>
+    <w:lsdException w:name="E-mail Signature" w:semiHidden="1" w:unhideWhenUsed="1"/>
+    <w:lsdException w:name="HTML Top of Form" w:semiHidden="1" w:unhideWhenUsed="1"/>
+    <w:lsdException w:name="HTML Bottom of Form" w:semiHidden="1" w:unhideWhenUsed="1"/>
+    <w:lsdException w:name="Normal (Web)" w:semiHidden="1" w:unhideWhenUsed="1"/>
+    <w:lsdException w:name="HTML Acronym" w:semiHidden="1" w:unhideWhenUsed="1"/>
+    <w:lsdException w:name="HTML Address" w:semiHidden="1" w:unhideWhenUsed="1"/>
+    <w:lsdException w:name="HTML Cite" w:semiHidden="1" w:unhideWhenUsed="1"/>
+    <w:lsdException w:name="HTML Code" w:semiHidden="1" w:unhideWhenUsed="1"/>
+    <w:lsdException w:name="HTML Definition" w:semiHidden="1" w:unhideWhenUsed="1"/>
+    <w:lsdException w:name="HTML Keyboard" w:semiHidden="1" w:unhideWhenUsed="1"/>
+    <w:lsdException w:name="HTML Preformatted" w:semiHidden="1" w:unhideWhenUsed="1"/>
+    <w:lsdException w:name="HTML Sample" w:semiHidden="1" w:unhideWhenUsed="1"/>
+    <w:lsdException w:name="HTML Typewriter" w:semiHidden="1" w:unhideWhenUsed="1"/>
+    <w:lsdException w:name="HTML Variable" w:semiHidden="1" w:unhideWhenUsed="1"/>
+    <w:lsdException w:name="Normal Table" w:semiHidden="1" w:unhideWhenUsed="1"/>
+    <w:lsdException w:name="annotation subject" w:semiHidden="1" w:unhideWhenUsed="1"/>
+    <w:lsdException w:name="No List" w:semiHidden="1" w:unhideWhenUsed="1"/>
+    <w:lsdException w:name="Outline List 1" w:semiHidden="1" w:unhideWhenUsed="1"/>
+    <w:lsdException w:name="Outline List 2" w:semiHidden="1" w:unhideWhenUsed="1"/>
+    <w:lsdException w:name="Outline List 3" w:semiHidden="1" w:unhideWhenUsed="1"/>
+    <w:lsdException w:name="Table Simple 1" w:semiHidden="1" w:unhideWhenUsed="1"/>
+    <w:lsdException w:name="Table Simple 2" w:semiHidden="1" w:unhideWhenUsed="1"/>
+    <w:lsdException w:name="Table Simple 3" w:semiHidden="1" w:unhideWhenUsed="1"/>
+    <w:lsdException w:name="Table Classic 1" w:semiHidden="1" w:unhideWhenUsed="1"/>
+    <w:lsdException w:name="Table Classic 2" w:semiHidden="1" w:unhideWhenUsed="1"/>
+    <w:lsdException w:name="Table Classic 3" w:semiHidden="1" w:unhideWhenUsed="1"/>
+    <w:lsdException w:name="Table Classic 4" w:semiHidden="1" w:unhideWhenUsed="1"/>
+    <w:lsdException w:name="Table Colorful 1" w:semiHidden="1" w:unhideWhenUsed="1"/>
+    <w:lsdException w:name="Table Colorful 2" w:semiHidden="1" w:unhideWhenUsed="1"/>
+    <w:lsdException w:name="Table Colorful 3" w:semiHidden="1" w:unhideWhenUsed="1"/>
+    <w:lsdException w:name="Table Columns 1" w:semiHidden="1" w:unhideWhenUsed="1"/>
+    <w:lsdException w:name="Table Columns 2" w:semiHidden="1" w:unhideWhenUsed="1"/>
+    <w:lsdException w:name="Table Columns 3" w:semiHidden="1" w:unhideWhenUsed="1"/>
+    <w:lsdException w:name="Table Columns 4" w:semiHidden="1" w:unhideWhenUsed="1"/>
+    <w:lsdException w:name="Table Columns 5" w:semiHidden="1" w:unhideWhenUsed="1"/>
+    <w:lsdException w:name="Table Grid 1" w:semiHidden="1" w:unhideWhenUsed="1"/>
+    <w:lsdException w:name="Table Grid 2" w:semiHidden="1" w:unhideWhenUsed="1"/>
+    <w:lsdException w:name="Table Grid 3" w:semiHidden="1" w:unhideWhenUsed="1"/>
+    <w:lsdException w:name="Table Grid 4" w:semiHidden="1" w:unhideWhenUsed="1"/>
+    <w:lsdException w:name="Table Grid 5" w:semiHidden="1" w:unhideWhenUsed="1"/>
+    <w:lsdException w:name="Table Grid 6" w:semiHidden="1" w:unhideWhenUsed="1"/>
+    <w:lsdException w:name="Table Grid 7" w:semiHidden="1" w:unhideWhenUsed="1"/>
+    <w:lsdException w:name="Table Grid 8" w:semiHidden="1" w:unhideWhenUsed="1"/>
+    <w:lsdException w:name="Table List 1" w:semiHidden="1" w:unhideWhenUsed="1"/>
+    <w:lsdException w:name="Table List 2" w:semiHidden="1" w:unhideWhenUsed="1"/>
+    <w:lsdException w:name="Table List 3" w:semiHidden="1" w:unhideWhenUsed="1"/>
+    <w:lsdException w:name="Table List 4" w:semiHidden="1" w:unhideWhenUsed="1"/>
+    <w:lsdException w:name="Table List 5" w:semiHidden="1" w:unhideWhenUsed="1"/>
+    <w:lsdException w:name="Table List 6" w:semiHidden="1" w:unhideWhenUsed="1"/>
+    <w:lsdException w:name="Table List 7" w:semiHidden="1" w:unhideWhenUsed="1"/>
+    <w:lsdException w:name="Table List 8" w:semiHidden="1" w:unhideWhenUsed="1"/>
+    <w:lsdException w:name="Table 3D effects 1" w:semiHidden="1" w:unhideWhenUsed="1"/>
+    <w:lsdException w:name="Table 3D effects 2" w:semiHidden="1" w:unhideWhenUsed="1"/>
+    <w:lsdException w:name="Table 3D effects 3" w:semiHidden="1" w:unhideWhenUsed="1"/>
+    <w:lsdException w:name="Table Contemporary" w:semiHidden="1" w:unhideWhenUsed="1"/>
+    <w:lsdException w:name="Table Elegant" w:semiHidden="1" w:unhideWhenUsed="1"/>
+    <w:lsdException w:name="Table Professional" w:semiHidden="1" w:unhideWhenUsed="1"/>
+    <w:lsdException w:name="Table Subtle 1" w:semiHidden="1" w:unhideWhenUsed="1"/>
+    <w:lsdException w:name="Table Subtle 2" w:semiHidden="1" w:unhideWhenUsed="1"/>
+    <w:lsdException w:name="Table Web 1" w:semiHidden="1" w:unhideWhenUsed="1"/>
+    <w:lsdException w:name="Table Web 2" w:semiHidden="1" w:unhideWhenUsed="1"/>
+    <w:lsdException w:name="Table Web 3" w:semiHidden="1" w:unhideWhenUsed="1"/>
+    <w:lsdException w:name="Table Theme" w:semiHidden="1" w:unhideWhenUsed="1"/>
     <w:lsdException w:name="Placeholder Text" w:semiHidden="1" w:uiPriority="99"/>
     <w:lsdException w:name="No Spacing" w:uiPriority="1" w:qFormat="1"/>
     <w:lsdException w:name="Light Shading" w:uiPriority="60"/>
@@ -4919,679 +5797,115 @@
     <w:lsdException w:name="Book Title" w:uiPriority="33" w:qFormat="1"/>
     <w:lsdException w:name="Bibliography" w:semiHidden="1" w:uiPriority="37" w:unhideWhenUsed="1"/>
     <w:lsdException w:name="TOC Heading" w:semiHidden="1" w:uiPriority="39" w:unhideWhenUsed="1" w:qFormat="1"/>
-  </w:latentStyles>
-  <w:style w:type="paragraph" w:default="1" w:styleId="Normal">
-    <w:name w:val="Normal"/>
-    <w:qFormat/>
-    <w:rsid w:val="00822804"/>
-    <w:pPr>
-      <w:spacing w:before="120" w:line="288" w:lineRule="auto"/>
-      <w:jc w:val="both"/>
-    </w:pPr>
-    <w:rPr>
-      <w:rFonts w:ascii="Arial" w:hAnsi="Arial"/>
-      <w:sz w:val="22"/>
-    </w:rPr>
-  </w:style>
-  <w:style w:type="paragraph" w:styleId="Ttulo1">
-    <w:name w:val="heading 1"/>
-    <w:basedOn w:val="Normal"/>
-    <w:next w:val="Normal"/>
-    <w:autoRedefine/>
-    <w:qFormat/>
-    <w:rsid w:val="00822804"/>
-    <w:pPr>
-      <w:keepNext/>
-      <w:numPr>
-        <w:numId w:val="2"/>
-      </w:numPr>
-      <w:outlineLvl w:val="0"/>
-    </w:pPr>
-    <w:rPr>
-      <w:b/>
-      <w:sz w:val="32"/>
-    </w:rPr>
-  </w:style>
-  <w:style w:type="paragraph" w:styleId="Ttulo2">
-    <w:name w:val="heading 2"/>
-    <w:basedOn w:val="Normal"/>
-    <w:next w:val="Normal"/>
-    <w:autoRedefine/>
-    <w:qFormat/>
-    <w:rsid w:val="00822804"/>
-    <w:pPr>
-      <w:keepNext/>
-      <w:numPr>
-        <w:ilvl w:val="1"/>
-        <w:numId w:val="1"/>
-      </w:numPr>
-      <w:outlineLvl w:val="1"/>
-    </w:pPr>
-    <w:rPr>
-      <w:rFonts w:cs="Arial"/>
-      <w:b/>
-      <w:sz w:val="28"/>
-      <w:lang w:val="pt-PT"/>
-    </w:rPr>
-  </w:style>
-  <w:style w:type="paragraph" w:styleId="Ttulo3">
-    <w:name w:val="heading 3"/>
-    <w:basedOn w:val="Normal"/>
-    <w:next w:val="Normal"/>
-    <w:qFormat/>
-    <w:rsid w:val="00822804"/>
-    <w:pPr>
-      <w:keepNext/>
-      <w:numPr>
-        <w:ilvl w:val="2"/>
-        <w:numId w:val="1"/>
-      </w:numPr>
-      <w:spacing w:before="240" w:after="120"/>
-      <w:outlineLvl w:val="2"/>
-    </w:pPr>
-    <w:rPr>
-      <w:b/>
-      <w:sz w:val="24"/>
-    </w:rPr>
-  </w:style>
-  <w:style w:type="paragraph" w:styleId="Ttulo4">
-    <w:name w:val="heading 4"/>
-    <w:basedOn w:val="Normal"/>
-    <w:next w:val="Normal"/>
-    <w:qFormat/>
-    <w:rsid w:val="00822804"/>
-    <w:pPr>
-      <w:keepNext/>
-      <w:numPr>
-        <w:ilvl w:val="3"/>
-        <w:numId w:val="1"/>
-      </w:numPr>
-      <w:spacing w:before="240" w:after="60"/>
-      <w:outlineLvl w:val="3"/>
-    </w:pPr>
-    <w:rPr>
-      <w:b/>
-    </w:rPr>
-  </w:style>
-  <w:style w:type="paragraph" w:styleId="Ttulo5">
-    <w:name w:val="heading 5"/>
-    <w:basedOn w:val="Normal"/>
-    <w:next w:val="Normal"/>
-    <w:qFormat/>
-    <w:rsid w:val="00822804"/>
-    <w:pPr>
-      <w:numPr>
-        <w:ilvl w:val="4"/>
-        <w:numId w:val="1"/>
-      </w:numPr>
-      <w:spacing w:before="240" w:after="60"/>
-      <w:outlineLvl w:val="4"/>
-    </w:pPr>
-  </w:style>
-  <w:style w:type="paragraph" w:styleId="Ttulo6">
-    <w:name w:val="heading 6"/>
-    <w:basedOn w:val="Normal"/>
-    <w:next w:val="Normal"/>
-    <w:qFormat/>
-    <w:rsid w:val="00822804"/>
-    <w:pPr>
-      <w:numPr>
-        <w:ilvl w:val="5"/>
-        <w:numId w:val="1"/>
-      </w:numPr>
-      <w:spacing w:before="240" w:after="60"/>
-      <w:outlineLvl w:val="5"/>
-    </w:pPr>
-    <w:rPr>
-      <w:i/>
-    </w:rPr>
-  </w:style>
-  <w:style w:type="paragraph" w:styleId="Ttulo7">
-    <w:name w:val="heading 7"/>
-    <w:basedOn w:val="Normal"/>
-    <w:next w:val="Normal"/>
-    <w:qFormat/>
-    <w:rsid w:val="00822804"/>
-    <w:pPr>
-      <w:numPr>
-        <w:ilvl w:val="6"/>
-        <w:numId w:val="1"/>
-      </w:numPr>
-      <w:spacing w:before="240" w:after="60"/>
-      <w:outlineLvl w:val="6"/>
-    </w:pPr>
-    <w:rPr>
-      <w:sz w:val="20"/>
-    </w:rPr>
-  </w:style>
-  <w:style w:type="paragraph" w:styleId="Ttulo8">
-    <w:name w:val="heading 8"/>
-    <w:basedOn w:val="Normal"/>
-    <w:next w:val="Normal"/>
-    <w:qFormat/>
-    <w:rsid w:val="00822804"/>
-    <w:pPr>
-      <w:numPr>
-        <w:ilvl w:val="7"/>
-        <w:numId w:val="1"/>
-      </w:numPr>
-      <w:spacing w:before="240" w:after="60"/>
-      <w:outlineLvl w:val="7"/>
-    </w:pPr>
-    <w:rPr>
-      <w:i/>
-      <w:sz w:val="20"/>
-    </w:rPr>
-  </w:style>
-  <w:style w:type="paragraph" w:styleId="Ttulo9">
-    <w:name w:val="heading 9"/>
-    <w:basedOn w:val="Normal"/>
-    <w:next w:val="Normal"/>
-    <w:qFormat/>
-    <w:rsid w:val="00822804"/>
-    <w:pPr>
-      <w:numPr>
-        <w:ilvl w:val="8"/>
-        <w:numId w:val="1"/>
-      </w:numPr>
-      <w:spacing w:before="240" w:after="60"/>
-      <w:outlineLvl w:val="8"/>
-    </w:pPr>
-    <w:rPr>
-      <w:b/>
-      <w:i/>
-      <w:sz w:val="18"/>
-    </w:rPr>
-  </w:style>
-  <w:style w:type="character" w:default="1" w:styleId="Fontepargpadro">
-    <w:name w:val="Default Paragraph Font"/>
-    <w:uiPriority w:val="1"/>
-    <w:semiHidden/>
-    <w:unhideWhenUsed/>
-  </w:style>
-  <w:style w:type="table" w:default="1" w:styleId="Tabelanormal">
-    <w:name w:val="Normal Table"/>
-    <w:uiPriority w:val="99"/>
-    <w:semiHidden/>
-    <w:unhideWhenUsed/>
-    <w:tblPr>
-      <w:tblInd w:w="0" w:type="dxa"/>
-      <w:tblCellMar>
-        <w:top w:w="0" w:type="dxa"/>
-        <w:left w:w="108" w:type="dxa"/>
-        <w:bottom w:w="0" w:type="dxa"/>
-        <w:right w:w="108" w:type="dxa"/>
-      </w:tblCellMar>
-    </w:tblPr>
-  </w:style>
-  <w:style w:type="numbering" w:default="1" w:styleId="Semlista">
-    <w:name w:val="No List"/>
-    <w:uiPriority w:val="99"/>
-    <w:semiHidden/>
-    <w:unhideWhenUsed/>
-  </w:style>
-  <w:style w:type="paragraph" w:styleId="Cabealho">
-    <w:name w:val="header"/>
-    <w:basedOn w:val="Normal"/>
-    <w:rsid w:val="00822804"/>
-    <w:pPr>
-      <w:tabs>
-        <w:tab w:val="center" w:pos="4419"/>
-        <w:tab w:val="right" w:pos="8838"/>
-      </w:tabs>
-    </w:pPr>
-  </w:style>
-  <w:style w:type="paragraph" w:styleId="Rodap">
-    <w:name w:val="footer"/>
-    <w:basedOn w:val="Normal"/>
-    <w:rsid w:val="00822804"/>
-    <w:pPr>
-      <w:tabs>
-        <w:tab w:val="center" w:pos="4419"/>
-        <w:tab w:val="right" w:pos="8838"/>
-      </w:tabs>
-    </w:pPr>
-  </w:style>
-  <w:style w:type="character" w:styleId="Nmerodepgina">
-    <w:name w:val="page number"/>
-    <w:basedOn w:val="Fontepargpadro"/>
-    <w:rsid w:val="00822804"/>
-  </w:style>
-  <w:style w:type="paragraph" w:styleId="Recuodecorpodetexto">
-    <w:name w:val="Body Text Indent"/>
-    <w:basedOn w:val="Normal"/>
-    <w:rsid w:val="00822804"/>
-    <w:pPr>
-      <w:ind w:firstLine="720"/>
-    </w:pPr>
-  </w:style>
-  <w:style w:type="paragraph" w:styleId="Corpodetexto">
-    <w:name w:val="Body Text"/>
-    <w:basedOn w:val="Normal"/>
-    <w:rsid w:val="00822804"/>
-    <w:pPr>
-      <w:jc w:val="center"/>
-    </w:pPr>
-    <w:rPr>
-      <w:sz w:val="20"/>
-    </w:rPr>
-  </w:style>
-  <w:style w:type="paragraph" w:styleId="Recuodecorpodetexto2">
-    <w:name w:val="Body Text Indent 2"/>
-    <w:basedOn w:val="Normal"/>
-    <w:rsid w:val="00822804"/>
-    <w:pPr>
-      <w:ind w:firstLine="709"/>
-    </w:pPr>
-  </w:style>
-  <w:style w:type="paragraph" w:styleId="Sumrio2">
-    <w:name w:val="toc 2"/>
-    <w:basedOn w:val="Normal"/>
-    <w:next w:val="Normal"/>
-    <w:autoRedefine/>
-    <w:uiPriority w:val="39"/>
-    <w:rsid w:val="00822804"/>
-    <w:pPr>
-      <w:spacing w:before="0"/>
-      <w:ind w:left="220"/>
-      <w:jc w:val="left"/>
-    </w:pPr>
-    <w:rPr>
-      <w:rFonts w:ascii="Times New Roman" w:hAnsi="Times New Roman"/>
-      <w:smallCaps/>
-      <w:szCs w:val="24"/>
-    </w:rPr>
-  </w:style>
-  <w:style w:type="paragraph" w:styleId="Recuodecorpodetexto3">
-    <w:name w:val="Body Text Indent 3"/>
-    <w:basedOn w:val="Normal"/>
-    <w:rsid w:val="00822804"/>
-    <w:pPr>
-      <w:ind w:firstLine="709"/>
-    </w:pPr>
-  </w:style>
-  <w:style w:type="paragraph" w:styleId="Corpodetexto2">
-    <w:name w:val="Body Text 2"/>
-    <w:basedOn w:val="Normal"/>
-    <w:rsid w:val="00822804"/>
-    <w:rPr>
-      <w:lang w:val="en-US"/>
-    </w:rPr>
-  </w:style>
-  <w:style w:type="paragraph" w:styleId="Sumrio1">
-    <w:name w:val="toc 1"/>
-    <w:basedOn w:val="Normal"/>
-    <w:next w:val="Normal"/>
-    <w:autoRedefine/>
-    <w:uiPriority w:val="39"/>
-    <w:rsid w:val="00822804"/>
-    <w:pPr>
-      <w:spacing w:after="120"/>
-      <w:jc w:val="left"/>
-    </w:pPr>
-    <w:rPr>
-      <w:rFonts w:ascii="Times New Roman" w:hAnsi="Times New Roman"/>
-      <w:b/>
-      <w:bCs/>
-      <w:caps/>
-      <w:szCs w:val="24"/>
-    </w:rPr>
-  </w:style>
-  <w:style w:type="paragraph" w:styleId="Sumrio3">
-    <w:name w:val="toc 3"/>
-    <w:basedOn w:val="Normal"/>
-    <w:next w:val="Normal"/>
-    <w:autoRedefine/>
-    <w:uiPriority w:val="39"/>
-    <w:rsid w:val="00822804"/>
-    <w:pPr>
-      <w:spacing w:before="0"/>
-      <w:ind w:left="440"/>
-      <w:jc w:val="left"/>
-    </w:pPr>
-    <w:rPr>
-      <w:rFonts w:ascii="Times New Roman" w:hAnsi="Times New Roman"/>
-      <w:i/>
-      <w:iCs/>
-      <w:szCs w:val="24"/>
-    </w:rPr>
-  </w:style>
-  <w:style w:type="paragraph" w:styleId="Sumrio4">
-    <w:name w:val="toc 4"/>
-    <w:basedOn w:val="Normal"/>
-    <w:next w:val="Normal"/>
-    <w:autoRedefine/>
-    <w:semiHidden/>
-    <w:rsid w:val="00822804"/>
-    <w:pPr>
-      <w:spacing w:before="0"/>
-      <w:ind w:left="660"/>
-      <w:jc w:val="left"/>
-    </w:pPr>
-    <w:rPr>
-      <w:rFonts w:ascii="Times New Roman" w:hAnsi="Times New Roman"/>
-      <w:szCs w:val="21"/>
-    </w:rPr>
-  </w:style>
-  <w:style w:type="paragraph" w:styleId="Sumrio5">
-    <w:name w:val="toc 5"/>
-    <w:basedOn w:val="Normal"/>
-    <w:next w:val="Normal"/>
-    <w:autoRedefine/>
-    <w:semiHidden/>
-    <w:rsid w:val="00822804"/>
-    <w:pPr>
-      <w:spacing w:before="0"/>
-      <w:ind w:left="880"/>
-      <w:jc w:val="left"/>
-    </w:pPr>
-    <w:rPr>
-      <w:rFonts w:ascii="Times New Roman" w:hAnsi="Times New Roman"/>
-      <w:szCs w:val="21"/>
-    </w:rPr>
-  </w:style>
-  <w:style w:type="paragraph" w:styleId="Sumrio6">
-    <w:name w:val="toc 6"/>
-    <w:basedOn w:val="Normal"/>
-    <w:next w:val="Normal"/>
-    <w:autoRedefine/>
-    <w:semiHidden/>
-    <w:rsid w:val="00822804"/>
-    <w:pPr>
-      <w:spacing w:before="0"/>
-      <w:ind w:left="1100"/>
-      <w:jc w:val="left"/>
-    </w:pPr>
-    <w:rPr>
-      <w:rFonts w:ascii="Times New Roman" w:hAnsi="Times New Roman"/>
-      <w:szCs w:val="21"/>
-    </w:rPr>
-  </w:style>
-  <w:style w:type="paragraph" w:styleId="Sumrio7">
-    <w:name w:val="toc 7"/>
-    <w:basedOn w:val="Normal"/>
-    <w:next w:val="Normal"/>
-    <w:autoRedefine/>
-    <w:semiHidden/>
-    <w:rsid w:val="00822804"/>
-    <w:pPr>
-      <w:spacing w:before="0"/>
-      <w:ind w:left="1320"/>
-      <w:jc w:val="left"/>
-    </w:pPr>
-    <w:rPr>
-      <w:rFonts w:ascii="Times New Roman" w:hAnsi="Times New Roman"/>
-      <w:szCs w:val="21"/>
-    </w:rPr>
-  </w:style>
-  <w:style w:type="paragraph" w:styleId="Sumrio8">
-    <w:name w:val="toc 8"/>
-    <w:basedOn w:val="Normal"/>
-    <w:next w:val="Normal"/>
-    <w:autoRedefine/>
-    <w:semiHidden/>
-    <w:rsid w:val="00822804"/>
-    <w:pPr>
-      <w:spacing w:before="0"/>
-      <w:ind w:left="1540"/>
-      <w:jc w:val="left"/>
-    </w:pPr>
-    <w:rPr>
-      <w:rFonts w:ascii="Times New Roman" w:hAnsi="Times New Roman"/>
-      <w:szCs w:val="21"/>
-    </w:rPr>
-  </w:style>
-  <w:style w:type="paragraph" w:styleId="Sumrio9">
-    <w:name w:val="toc 9"/>
-    <w:basedOn w:val="Normal"/>
-    <w:next w:val="Normal"/>
-    <w:autoRedefine/>
-    <w:semiHidden/>
-    <w:rsid w:val="00822804"/>
-    <w:pPr>
-      <w:spacing w:before="0"/>
-      <w:ind w:left="1760"/>
-      <w:jc w:val="left"/>
-    </w:pPr>
-    <w:rPr>
-      <w:rFonts w:ascii="Times New Roman" w:hAnsi="Times New Roman"/>
-      <w:szCs w:val="21"/>
-    </w:rPr>
-  </w:style>
-  <w:style w:type="paragraph" w:styleId="Corpodetexto3">
-    <w:name w:val="Body Text 3"/>
-    <w:basedOn w:val="Normal"/>
-    <w:rsid w:val="00822804"/>
-    <w:rPr>
-      <w:snapToGrid w:val="0"/>
-      <w:color w:val="000000"/>
-      <w:sz w:val="16"/>
-    </w:rPr>
-  </w:style>
-  <w:style w:type="paragraph" w:styleId="Textodenotaderodap">
-    <w:name w:val="footnote text"/>
-    <w:basedOn w:val="Normal"/>
-    <w:semiHidden/>
-    <w:rsid w:val="00822804"/>
-    <w:rPr>
-      <w:sz w:val="20"/>
-    </w:rPr>
-  </w:style>
-  <w:style w:type="character" w:styleId="Refdenotaderodap">
-    <w:name w:val="footnote reference"/>
-    <w:basedOn w:val="Fontepargpadro"/>
-    <w:semiHidden/>
-    <w:rsid w:val="00822804"/>
-    <w:rPr>
-      <w:vertAlign w:val="superscript"/>
-    </w:rPr>
-  </w:style>
-  <w:style w:type="character" w:styleId="Hyperlink">
-    <w:name w:val="Hyperlink"/>
-    <w:basedOn w:val="Fontepargpadro"/>
-    <w:uiPriority w:val="99"/>
-    <w:rsid w:val="00822804"/>
-    <w:rPr>
-      <w:color w:val="0000FF"/>
-      <w:u w:val="single"/>
-    </w:rPr>
-  </w:style>
-  <w:style w:type="paragraph" w:customStyle="1" w:styleId="Estilo1">
-    <w:name w:val="Estilo1"/>
-    <w:basedOn w:val="Normal"/>
-    <w:rsid w:val="00822804"/>
-    <w:pPr>
-      <w:numPr>
-        <w:numId w:val="3"/>
-      </w:numPr>
-    </w:pPr>
-  </w:style>
-  <w:style w:type="paragraph" w:customStyle="1" w:styleId="Comentarios">
-    <w:name w:val="Comentarios"/>
-    <w:basedOn w:val="Normal"/>
-    <w:rsid w:val="00822804"/>
-    <w:pPr>
-      <w:widowControl w:val="0"/>
-      <w:spacing w:before="0" w:line="240" w:lineRule="auto"/>
-    </w:pPr>
-    <w:rPr>
-      <w:i/>
-      <w:iCs/>
-      <w:color w:val="333399"/>
-      <w:sz w:val="20"/>
-      <w:lang w:eastAsia="en-US"/>
-    </w:rPr>
-  </w:style>
-  <w:style w:type="paragraph" w:styleId="Textodebalo">
-    <w:name w:val="Balloon Text"/>
-    <w:basedOn w:val="Normal"/>
-    <w:link w:val="TextodebaloChar"/>
-    <w:rsid w:val="006D2095"/>
-    <w:pPr>
-      <w:spacing w:before="0" w:line="240" w:lineRule="auto"/>
-    </w:pPr>
-    <w:rPr>
-      <w:rFonts w:ascii="Tahoma" w:hAnsi="Tahoma" w:cs="Tahoma"/>
-      <w:sz w:val="16"/>
-      <w:szCs w:val="16"/>
-    </w:rPr>
-  </w:style>
-  <w:style w:type="character" w:customStyle="1" w:styleId="TextodebaloChar">
-    <w:name w:val="Texto de balão Char"/>
-    <w:basedOn w:val="Fontepargpadro"/>
-    <w:link w:val="Textodebalo"/>
-    <w:rsid w:val="006D2095"/>
-    <w:rPr>
-      <w:rFonts w:ascii="Tahoma" w:hAnsi="Tahoma" w:cs="Tahoma"/>
-      <w:sz w:val="16"/>
-      <w:szCs w:val="16"/>
-    </w:rPr>
-  </w:style>
-</w:styles>
-</file>
-
-<file path=word/stylesWithEffects.xml><?xml version="1.0" encoding="utf-8"?>
-<w:styles xmlns:wpc="http://schemas.microsoft.com/office/word/2010/wordprocessingCanvas" xmlns:mc="http://schemas.openxmlformats.org/markup-compatibility/2006" xmlns:o="urn:schemas-microsoft-com:office:office" xmlns:r="http://schemas.openxmlformats.org/officeDocument/2006/relationships" xmlns:m="http://schemas.openxmlformats.org/officeDocument/2006/math" xmlns:v="urn:schemas-microsoft-com:vml" xmlns:wp14="http://schemas.microsoft.com/office/word/2010/wordprocessingDrawing" xmlns:wp="http://schemas.openxmlformats.org/drawingml/2006/wordprocessingDrawing" xmlns:w10="urn:schemas-microsoft-com:office:word" xmlns:w="http://schemas.openxmlformats.org/wordprocessingml/2006/main" xmlns:w14="http://schemas.microsoft.com/office/word/2010/wordml" xmlns:wpg="http://schemas.microsoft.com/office/word/2010/wordprocessingGroup" xmlns:wpi="http://schemas.microsoft.com/office/word/2010/wordprocessingInk" xmlns:wne="http://schemas.microsoft.com/office/word/2006/wordml" xmlns:wps="http://schemas.microsoft.com/office/word/2010/wordprocessingShape" mc:Ignorable="w14 wp14">
-  <w:docDefaults>
-    <w:rPrDefault>
-      <w:rPr>
-        <w:rFonts w:ascii="Times New Roman" w:eastAsia="Times New Roman" w:hAnsi="Times New Roman" w:cs="Times New Roman"/>
-        <w:lang w:val="pt-BR" w:eastAsia="pt-BR" w:bidi="ar-SA"/>
-      </w:rPr>
-    </w:rPrDefault>
-    <w:pPrDefault/>
-  </w:docDefaults>
-  <w:latentStyles w:defLockedState="0" w:defUIPriority="0" w:defSemiHidden="0" w:defUnhideWhenUsed="0" w:defQFormat="0" w:count="267">
-    <w:lsdException w:name="Normal" w:qFormat="1"/>
-    <w:lsdException w:name="heading 1" w:qFormat="1"/>
-    <w:lsdException w:name="heading 2" w:qFormat="1"/>
-    <w:lsdException w:name="heading 3" w:qFormat="1"/>
-    <w:lsdException w:name="heading 4" w:qFormat="1"/>
-    <w:lsdException w:name="heading 5" w:qFormat="1"/>
-    <w:lsdException w:name="heading 6" w:qFormat="1"/>
-    <w:lsdException w:name="heading 7" w:qFormat="1"/>
-    <w:lsdException w:name="heading 8" w:qFormat="1"/>
-    <w:lsdException w:name="heading 9" w:qFormat="1"/>
-    <w:lsdException w:name="toc 1" w:uiPriority="39"/>
-    <w:lsdException w:name="toc 2" w:uiPriority="39"/>
-    <w:lsdException w:name="toc 3" w:uiPriority="39"/>
-    <w:lsdException w:name="caption" w:semiHidden="1" w:unhideWhenUsed="1" w:qFormat="1"/>
-    <w:lsdException w:name="Title" w:qFormat="1"/>
-    <w:lsdException w:name="Subtitle" w:qFormat="1"/>
-    <w:lsdException w:name="Hyperlink" w:uiPriority="99"/>
-    <w:lsdException w:name="Strong" w:qFormat="1"/>
-    <w:lsdException w:name="Emphasis" w:qFormat="1"/>
-    <w:lsdException w:name="Placeholder Text" w:semiHidden="1" w:uiPriority="99"/>
-    <w:lsdException w:name="No Spacing" w:uiPriority="1" w:qFormat="1"/>
-    <w:lsdException w:name="Light Shading" w:uiPriority="60"/>
-    <w:lsdException w:name="Light List" w:uiPriority="61"/>
-    <w:lsdException w:name="Light Grid" w:uiPriority="62"/>
-    <w:lsdException w:name="Medium Shading 1" w:uiPriority="63"/>
-    <w:lsdException w:name="Medium Shading 2" w:uiPriority="64"/>
-    <w:lsdException w:name="Medium List 1" w:uiPriority="65"/>
-    <w:lsdException w:name="Medium List 2" w:uiPriority="66"/>
-    <w:lsdException w:name="Medium Grid 1" w:uiPriority="67"/>
-    <w:lsdException w:name="Medium Grid 2" w:uiPriority="68"/>
-    <w:lsdException w:name="Medium Grid 3" w:uiPriority="69"/>
-    <w:lsdException w:name="Dark List" w:uiPriority="70"/>
-    <w:lsdException w:name="Colorful Shading" w:uiPriority="71"/>
-    <w:lsdException w:name="Colorful List" w:uiPriority="72"/>
-    <w:lsdException w:name="Colorful Grid" w:uiPriority="73"/>
-    <w:lsdException w:name="Light Shading Accent 1" w:uiPriority="60"/>
-    <w:lsdException w:name="Light List Accent 1" w:uiPriority="61"/>
-    <w:lsdException w:name="Light Grid Accent 1" w:uiPriority="62"/>
-    <w:lsdException w:name="Medium Shading 1 Accent 1" w:uiPriority="63"/>
-    <w:lsdException w:name="Medium Shading 2 Accent 1" w:uiPriority="64"/>
-    <w:lsdException w:name="Medium List 1 Accent 1" w:uiPriority="65"/>
-    <w:lsdException w:name="Revision" w:semiHidden="1" w:uiPriority="99"/>
-    <w:lsdException w:name="List Paragraph" w:uiPriority="34" w:qFormat="1"/>
-    <w:lsdException w:name="Quote" w:uiPriority="29" w:qFormat="1"/>
-    <w:lsdException w:name="Intense Quote" w:uiPriority="30" w:qFormat="1"/>
-    <w:lsdException w:name="Medium List 2 Accent 1" w:uiPriority="66"/>
-    <w:lsdException w:name="Medium Grid 1 Accent 1" w:uiPriority="67"/>
-    <w:lsdException w:name="Medium Grid 2 Accent 1" w:uiPriority="68"/>
-    <w:lsdException w:name="Medium Grid 3 Accent 1" w:uiPriority="69"/>
-    <w:lsdException w:name="Dark List Accent 1" w:uiPriority="70"/>
-    <w:lsdException w:name="Colorful Shading Accent 1" w:uiPriority="71"/>
-    <w:lsdException w:name="Colorful List Accent 1" w:uiPriority="72"/>
-    <w:lsdException w:name="Colorful Grid Accent 1" w:uiPriority="73"/>
-    <w:lsdException w:name="Light Shading Accent 2" w:uiPriority="60"/>
-    <w:lsdException w:name="Light List Accent 2" w:uiPriority="61"/>
-    <w:lsdException w:name="Light Grid Accent 2" w:uiPriority="62"/>
-    <w:lsdException w:name="Medium Shading 1 Accent 2" w:uiPriority="63"/>
-    <w:lsdException w:name="Medium Shading 2 Accent 2" w:uiPriority="64"/>
-    <w:lsdException w:name="Medium List 1 Accent 2" w:uiPriority="65"/>
-    <w:lsdException w:name="Medium List 2 Accent 2" w:uiPriority="66"/>
-    <w:lsdException w:name="Medium Grid 1 Accent 2" w:uiPriority="67"/>
-    <w:lsdException w:name="Medium Grid 2 Accent 2" w:uiPriority="68"/>
-    <w:lsdException w:name="Medium Grid 3 Accent 2" w:uiPriority="69"/>
-    <w:lsdException w:name="Dark List Accent 2" w:uiPriority="70"/>
-    <w:lsdException w:name="Colorful Shading Accent 2" w:uiPriority="71"/>
-    <w:lsdException w:name="Colorful List Accent 2" w:uiPriority="72"/>
-    <w:lsdException w:name="Colorful Grid Accent 2" w:uiPriority="73"/>
-    <w:lsdException w:name="Light Shading Accent 3" w:uiPriority="60"/>
-    <w:lsdException w:name="Light List Accent 3" w:uiPriority="61"/>
-    <w:lsdException w:name="Light Grid Accent 3" w:uiPriority="62"/>
-    <w:lsdException w:name="Medium Shading 1 Accent 3" w:uiPriority="63"/>
-    <w:lsdException w:name="Medium Shading 2 Accent 3" w:uiPriority="64"/>
-    <w:lsdException w:name="Medium List 1 Accent 3" w:uiPriority="65"/>
-    <w:lsdException w:name="Medium List 2 Accent 3" w:uiPriority="66"/>
-    <w:lsdException w:name="Medium Grid 1 Accent 3" w:uiPriority="67"/>
-    <w:lsdException w:name="Medium Grid 2 Accent 3" w:uiPriority="68"/>
-    <w:lsdException w:name="Medium Grid 3 Accent 3" w:uiPriority="69"/>
-    <w:lsdException w:name="Dark List Accent 3" w:uiPriority="70"/>
-    <w:lsdException w:name="Colorful Shading Accent 3" w:uiPriority="71"/>
-    <w:lsdException w:name="Colorful List Accent 3" w:uiPriority="72"/>
-    <w:lsdException w:name="Colorful Grid Accent 3" w:uiPriority="73"/>
-    <w:lsdException w:name="Light Shading Accent 4" w:uiPriority="60"/>
-    <w:lsdException w:name="Light List Accent 4" w:uiPriority="61"/>
-    <w:lsdException w:name="Light Grid Accent 4" w:uiPriority="62"/>
-    <w:lsdException w:name="Medium Shading 1 Accent 4" w:uiPriority="63"/>
-    <w:lsdException w:name="Medium Shading 2 Accent 4" w:uiPriority="64"/>
-    <w:lsdException w:name="Medium List 1 Accent 4" w:uiPriority="65"/>
-    <w:lsdException w:name="Medium List 2 Accent 4" w:uiPriority="66"/>
-    <w:lsdException w:name="Medium Grid 1 Accent 4" w:uiPriority="67"/>
-    <w:lsdException w:name="Medium Grid 2 Accent 4" w:uiPriority="68"/>
-    <w:lsdException w:name="Medium Grid 3 Accent 4" w:uiPriority="69"/>
-    <w:lsdException w:name="Dark List Accent 4" w:uiPriority="70"/>
-    <w:lsdException w:name="Colorful Shading Accent 4" w:uiPriority="71"/>
-    <w:lsdException w:name="Colorful List Accent 4" w:uiPriority="72"/>
-    <w:lsdException w:name="Colorful Grid Accent 4" w:uiPriority="73"/>
-    <w:lsdException w:name="Light Shading Accent 5" w:uiPriority="60"/>
-    <w:lsdException w:name="Light List Accent 5" w:uiPriority="61"/>
-    <w:lsdException w:name="Light Grid Accent 5" w:uiPriority="62"/>
-    <w:lsdException w:name="Medium Shading 1 Accent 5" w:uiPriority="63"/>
-    <w:lsdException w:name="Medium Shading 2 Accent 5" w:uiPriority="64"/>
-    <w:lsdException w:name="Medium List 1 Accent 5" w:uiPriority="65"/>
-    <w:lsdException w:name="Medium List 2 Accent 5" w:uiPriority="66"/>
-    <w:lsdException w:name="Medium Grid 1 Accent 5" w:uiPriority="67"/>
-    <w:lsdException w:name="Medium Grid 2 Accent 5" w:uiPriority="68"/>
-    <w:lsdException w:name="Medium Grid 3 Accent 5" w:uiPriority="69"/>
-    <w:lsdException w:name="Dark List Accent 5" w:uiPriority="70"/>
-    <w:lsdException w:name="Colorful Shading Accent 5" w:uiPriority="71"/>
-    <w:lsdException w:name="Colorful List Accent 5" w:uiPriority="72"/>
-    <w:lsdException w:name="Colorful Grid Accent 5" w:uiPriority="73"/>
-    <w:lsdException w:name="Light Shading Accent 6" w:uiPriority="60"/>
-    <w:lsdException w:name="Light List Accent 6" w:uiPriority="61"/>
-    <w:lsdException w:name="Light Grid Accent 6" w:uiPriority="62"/>
-    <w:lsdException w:name="Medium Shading 1 Accent 6" w:uiPriority="63"/>
-    <w:lsdException w:name="Medium Shading 2 Accent 6" w:uiPriority="64"/>
-    <w:lsdException w:name="Medium List 1 Accent 6" w:uiPriority="65"/>
-    <w:lsdException w:name="Medium List 2 Accent 6" w:uiPriority="66"/>
-    <w:lsdException w:name="Medium Grid 1 Accent 6" w:uiPriority="67"/>
-    <w:lsdException w:name="Medium Grid 2 Accent 6" w:uiPriority="68"/>
-    <w:lsdException w:name="Medium Grid 3 Accent 6" w:uiPriority="69"/>
-    <w:lsdException w:name="Dark List Accent 6" w:uiPriority="70"/>
-    <w:lsdException w:name="Colorful Shading Accent 6" w:uiPriority="71"/>
-    <w:lsdException w:name="Colorful List Accent 6" w:uiPriority="72"/>
-    <w:lsdException w:name="Colorful Grid Accent 6" w:uiPriority="73"/>
-    <w:lsdException w:name="Subtle Emphasis" w:uiPriority="19" w:qFormat="1"/>
-    <w:lsdException w:name="Intense Emphasis" w:uiPriority="21" w:qFormat="1"/>
-    <w:lsdException w:name="Subtle Reference" w:uiPriority="31" w:qFormat="1"/>
-    <w:lsdException w:name="Intense Reference" w:uiPriority="32" w:qFormat="1"/>
-    <w:lsdException w:name="Book Title" w:uiPriority="33" w:qFormat="1"/>
-    <w:lsdException w:name="Bibliography" w:semiHidden="1" w:uiPriority="37" w:unhideWhenUsed="1"/>
-    <w:lsdException w:name="TOC Heading" w:semiHidden="1" w:uiPriority="39" w:unhideWhenUsed="1" w:qFormat="1"/>
+    <w:lsdException w:name="Plain Table 1" w:uiPriority="41"/>
+    <w:lsdException w:name="Plain Table 2" w:uiPriority="42"/>
+    <w:lsdException w:name="Plain Table 3" w:uiPriority="43"/>
+    <w:lsdException w:name="Plain Table 4" w:uiPriority="44"/>
+    <w:lsdException w:name="Plain Table 5" w:uiPriority="45"/>
+    <w:lsdException w:name="Grid Table Light" w:uiPriority="40"/>
+    <w:lsdException w:name="Grid Table 1 Light" w:uiPriority="46"/>
+    <w:lsdException w:name="Grid Table 2" w:uiPriority="47"/>
+    <w:lsdException w:name="Grid Table 3" w:uiPriority="48"/>
+    <w:lsdException w:name="Grid Table 4" w:uiPriority="49"/>
+    <w:lsdException w:name="Grid Table 5 Dark" w:uiPriority="50"/>
+    <w:lsdException w:name="Grid Table 6 Colorful" w:uiPriority="51"/>
+    <w:lsdException w:name="Grid Table 7 Colorful" w:uiPriority="52"/>
+    <w:lsdException w:name="Grid Table 1 Light Accent 1" w:uiPriority="46"/>
+    <w:lsdException w:name="Grid Table 2 Accent 1" w:uiPriority="47"/>
+    <w:lsdException w:name="Grid Table 3 Accent 1" w:uiPriority="48"/>
+    <w:lsdException w:name="Grid Table 4 Accent 1" w:uiPriority="49"/>
+    <w:lsdException w:name="Grid Table 5 Dark Accent 1" w:uiPriority="50"/>
+    <w:lsdException w:name="Grid Table 6 Colorful Accent 1" w:uiPriority="51"/>
+    <w:lsdException w:name="Grid Table 7 Colorful Accent 1" w:uiPriority="52"/>
+    <w:lsdException w:name="Grid Table 1 Light Accent 2" w:uiPriority="46"/>
+    <w:lsdException w:name="Grid Table 2 Accent 2" w:uiPriority="47"/>
+    <w:lsdException w:name="Grid Table 3 Accent 2" w:uiPriority="48"/>
+    <w:lsdException w:name="Grid Table 4 Accent 2" w:uiPriority="49"/>
+    <w:lsdException w:name="Grid Table 5 Dark Accent 2" w:uiPriority="50"/>
+    <w:lsdException w:name="Grid Table 6 Colorful Accent 2" w:uiPriority="51"/>
+    <w:lsdException w:name="Grid Table 7 Colorful Accent 2" w:uiPriority="52"/>
+    <w:lsdException w:name="Grid Table 1 Light Accent 3" w:uiPriority="46"/>
+    <w:lsdException w:name="Grid Table 2 Accent 3" w:uiPriority="47"/>
+    <w:lsdException w:name="Grid Table 3 Accent 3" w:uiPriority="48"/>
+    <w:lsdException w:name="Grid Table 4 Accent 3" w:uiPriority="49"/>
+    <w:lsdException w:name="Grid Table 5 Dark Accent 3" w:uiPriority="50"/>
+    <w:lsdException w:name="Grid Table 6 Colorful Accent 3" w:uiPriority="51"/>
+    <w:lsdException w:name="Grid Table 7 Colorful Accent 3" w:uiPriority="52"/>
+    <w:lsdException w:name="Grid Table 1 Light Accent 4" w:uiPriority="46"/>
+    <w:lsdException w:name="Grid Table 2 Accent 4" w:uiPriority="47"/>
+    <w:lsdException w:name="Grid Table 3 Accent 4" w:uiPriority="48"/>
+    <w:lsdException w:name="Grid Table 4 Accent 4" w:uiPriority="49"/>
+    <w:lsdException w:name="Grid Table 5 Dark Accent 4" w:uiPriority="50"/>
+    <w:lsdException w:name="Grid Table 6 Colorful Accent 4" w:uiPriority="51"/>
+    <w:lsdException w:name="Grid Table 7 Colorful Accent 4" w:uiPriority="52"/>
+    <w:lsdException w:name="Grid Table 1 Light Accent 5" w:uiPriority="46"/>
+    <w:lsdException w:name="Grid Table 2 Accent 5" w:uiPriority="47"/>
+    <w:lsdException w:name="Grid Table 3 Accent 5" w:uiPriority="48"/>
+    <w:lsdException w:name="Grid Table 4 Accent 5" w:uiPriority="49"/>
+    <w:lsdException w:name="Grid Table 5 Dark Accent 5" w:uiPriority="50"/>
+    <w:lsdException w:name="Grid Table 6 Colorful Accent 5" w:uiPriority="51"/>
+    <w:lsdException w:name="Grid Table 7 Colorful Accent 5" w:uiPriority="52"/>
+    <w:lsdException w:name="Grid Table 1 Light Accent 6" w:uiPriority="46"/>
+    <w:lsdException w:name="Grid Table 2 Accent 6" w:uiPriority="47"/>
+    <w:lsdException w:name="Grid Table 3 Accent 6" w:uiPriority="48"/>
+    <w:lsdException w:name="Grid Table 4 Accent 6" w:uiPriority="49"/>
+    <w:lsdException w:name="Grid Table 5 Dark Accent 6" w:uiPriority="50"/>
+    <w:lsdException w:name="Grid Table 6 Colorful Accent 6" w:uiPriority="51"/>
+    <w:lsdException w:name="Grid Table 7 Colorful Accent 6" w:uiPriority="52"/>
+    <w:lsdException w:name="List Table 1 Light" w:uiPriority="46"/>
+    <w:lsdException w:name="List Table 2" w:uiPriority="47"/>
+    <w:lsdException w:name="List Table 3" w:uiPriority="48"/>
+    <w:lsdException w:name="List Table 4" w:uiPriority="49"/>
+    <w:lsdException w:name="List Table 5 Dark" w:uiPriority="50"/>
+    <w:lsdException w:name="List Table 6 Colorful" w:uiPriority="51"/>
+    <w:lsdException w:name="List Table 7 Colorful" w:uiPriority="52"/>
+    <w:lsdException w:name="List Table 1 Light Accent 1" w:uiPriority="46"/>
+    <w:lsdException w:name="List Table 2 Accent 1" w:uiPriority="47"/>
+    <w:lsdException w:name="List Table 3 Accent 1" w:uiPriority="48"/>
+    <w:lsdException w:name="List Table 4 Accent 1" w:uiPriority="49"/>
+    <w:lsdException w:name="List Table 5 Dark Accent 1" w:uiPriority="50"/>
+    <w:lsdException w:name="List Table 6 Colorful Accent 1" w:uiPriority="51"/>
+    <w:lsdException w:name="List Table 7 Colorful Accent 1" w:uiPriority="52"/>
+    <w:lsdException w:name="List Table 1 Light Accent 2" w:uiPriority="46"/>
+    <w:lsdException w:name="List Table 2 Accent 2" w:uiPriority="47"/>
+    <w:lsdException w:name="List Table 3 Accent 2" w:uiPriority="48"/>
+    <w:lsdException w:name="List Table 4 Accent 2" w:uiPriority="49"/>
+    <w:lsdException w:name="List Table 5 Dark Accent 2" w:uiPriority="50"/>
+    <w:lsdException w:name="List Table 6 Colorful Accent 2" w:uiPriority="51"/>
+    <w:lsdException w:name="List Table 7 Colorful Accent 2" w:uiPriority="52"/>
+    <w:lsdException w:name="List Table 1 Light Accent 3" w:uiPriority="46"/>
+    <w:lsdException w:name="List Table 2 Accent 3" w:uiPriority="47"/>
+    <w:lsdException w:name="List Table 3 Accent 3" w:uiPriority="48"/>
+    <w:lsdException w:name="List Table 4 Accent 3" w:uiPriority="49"/>
+    <w:lsdException w:name="List Table 5 Dark Accent 3" w:uiPriority="50"/>
+    <w:lsdException w:name="List Table 6 Colorful Accent 3" w:uiPriority="51"/>
+    <w:lsdException w:name="List Table 7 Colorful Accent 3" w:uiPriority="52"/>
+    <w:lsdException w:name="List Table 1 Light Accent 4" w:uiPriority="46"/>
+    <w:lsdException w:name="List Table 2 Accent 4" w:uiPriority="47"/>
+    <w:lsdException w:name="List Table 3 Accent 4" w:uiPriority="48"/>
+    <w:lsdException w:name="List Table 4 Accent 4" w:uiPriority="49"/>
+    <w:lsdException w:name="List Table 5 Dark Accent 4" w:uiPriority="50"/>
+    <w:lsdException w:name="List Table 6 Colorful Accent 4" w:uiPriority="51"/>
+    <w:lsdException w:name="List Table 7 Colorful Accent 4" w:uiPriority="52"/>
+    <w:lsdException w:name="List Table 1 Light Accent 5" w:uiPriority="46"/>
+    <w:lsdException w:name="List Table 2 Accent 5" w:uiPriority="47"/>
+    <w:lsdException w:name="List Table 3 Accent 5" w:uiPriority="48"/>
+    <w:lsdException w:name="List Table 4 Accent 5" w:uiPriority="49"/>
+    <w:lsdException w:name="List Table 5 Dark Accent 5" w:uiPriority="50"/>
+    <w:lsdException w:name="List Table 6 Colorful Accent 5" w:uiPriority="51"/>
+    <w:lsdException w:name="List Table 7 Colorful Accent 5" w:uiPriority="52"/>
+    <w:lsdException w:name="List Table 1 Light Accent 6" w:uiPriority="46"/>
+    <w:lsdException w:name="List Table 2 Accent 6" w:uiPriority="47"/>
+    <w:lsdException w:name="List Table 3 Accent 6" w:uiPriority="48"/>
+    <w:lsdException w:name="List Table 4 Accent 6" w:uiPriority="49"/>
+    <w:lsdException w:name="List Table 5 Dark Accent 6" w:uiPriority="50"/>
+    <w:lsdException w:name="List Table 6 Colorful Accent 6" w:uiPriority="51"/>
+    <w:lsdException w:name="List Table 7 Colorful Accent 6" w:uiPriority="52"/>
+    <w:lsdException w:name="Mention" w:semiHidden="1" w:uiPriority="99" w:unhideWhenUsed="1"/>
+    <w:lsdException w:name="Smart Hyperlink" w:semiHidden="1" w:uiPriority="99" w:unhideWhenUsed="1"/>
+    <w:lsdException w:name="Hashtag" w:semiHidden="1" w:uiPriority="99" w:unhideWhenUsed="1"/>
+    <w:lsdException w:name="Unresolved Mention" w:semiHidden="1" w:uiPriority="99" w:unhideWhenUsed="1"/>
+    <w:lsdException w:name="Smart Link" w:semiHidden="1" w:uiPriority="99" w:unhideWhenUsed="1"/>
   </w:latentStyles>
   <w:style w:type="paragraph" w:default="1" w:styleId="Normal">
     <w:name w:val="Normal"/>
@@ -6378,7 +6692,7 @@
   <a:extraClrSchemeLst/>
   <a:extLst>
     <a:ext uri="{05A4C25C-085E-4340-85A3-A5531E510DB2}">
-      <thm15:themeFamily xmlns:thm15="http://schemas.microsoft.com/office/thememl/2012/main" xmlns="" name="Office Theme" id="{62F939B6-93AF-4DB8-9C6B-D6C7DFDC589F}" vid="{4A3C46E8-61CC-4603-A589-7422A47A8E4A}"/>
+      <thm15:themeFamily xmlns:thm15="http://schemas.microsoft.com/office/thememl/2012/main" name="Office Theme" id="{62F939B6-93AF-4DB8-9C6B-D6C7DFDC589F}" vid="{4A3C46E8-61CC-4603-A589-7422A47A8E4A}"/>
     </a:ext>
   </a:extLst>
 </a:theme>
